--- a/manual/DVDCS_manual_croatian.docx
+++ b/manual/DVDCS_manual_croatian.docx
@@ -497,6 +497,7 @@
           <w:pgNumType w:fmt="decimal"/>
           <w:formProt w:val="false"/>
           <w:textDirection w:val="lrTb"/>
+          <w:docGrid w:type="default" w:linePitch="100" w:charSpace="0"/>
         </w:sectPr>
       </w:pPr>
       <w:r>
@@ -871,7 +872,6 @@
     <w:p>
       <w:pPr>
         <w:pStyle w:val="Normal"/>
-        <w:pBdr/>
         <w:bidi w:val="0"/>
         <w:jc w:val="left"/>
         <w:rPr/>
@@ -883,7 +883,6 @@
     <w:p>
       <w:pPr>
         <w:pStyle w:val="Normal"/>
-        <w:pBdr/>
         <w:bidi w:val="0"/>
         <w:jc w:val="left"/>
         <w:rPr/>
@@ -895,7 +894,6 @@
     <w:p>
       <w:pPr>
         <w:pStyle w:val="Normal"/>
-        <w:pBdr/>
         <w:bidi w:val="0"/>
         <w:jc w:val="left"/>
         <w:rPr/>
@@ -907,7 +905,6 @@
     <w:p>
       <w:pPr>
         <w:pStyle w:val="Normal"/>
-        <w:pBdr/>
         <w:bidi w:val="0"/>
         <w:jc w:val="left"/>
         <w:rPr>
@@ -931,7 +928,6 @@
     <w:p>
       <w:pPr>
         <w:pStyle w:val="Normal"/>
-        <w:pBdr/>
         <w:bidi w:val="0"/>
         <w:jc w:val="left"/>
         <w:rPr>
@@ -954,7 +950,6 @@
     <w:p>
       <w:pPr>
         <w:pStyle w:val="Normal"/>
-        <w:pBdr/>
         <w:bidi w:val="0"/>
         <w:jc w:val="left"/>
         <w:rPr/>
@@ -976,6 +971,10 @@
     <w:p>
       <w:pPr>
         <w:pStyle w:val="Heading1"/>
+        <w:numPr>
+          <w:ilvl w:val="0"/>
+          <w:numId w:val="1"/>
+        </w:numPr>
         <w:rPr>
           <w:rFonts w:ascii="Liberation Serif" w:hAnsi="Liberation Serif"/>
         </w:rPr>
@@ -1067,19 +1066,7 @@
         <w:rPr>
           <w:rFonts w:ascii="Liberation Serif" w:hAnsi="Liberation Serif"/>
         </w:rPr>
-        <w:t xml:space="preserve">Kontrolna </w:t>
-      </w:r>
-      <w:r>
-        <w:rPr>
-          <w:rFonts w:ascii="Liberation Serif" w:hAnsi="Liberation Serif"/>
-        </w:rPr>
-        <w:t>p</w:t>
-      </w:r>
-      <w:r>
-        <w:rPr>
-          <w:rFonts w:ascii="Liberation Serif" w:hAnsi="Liberation Serif"/>
-        </w:rPr>
-        <w:t>loča</w:t>
+        <w:t>Kontrolna ploča</w:t>
       </w:r>
     </w:p>
     <w:p>
@@ -1131,28 +1118,6 @@
       <w:pPr>
         <w:pStyle w:val="Normal"/>
         <w:bidi w:val="0"/>
-        <w:jc w:val="left"/>
-        <w:rPr>
-          <w:b w:val="false"/>
-          <w:b w:val="false"/>
-          <w:bCs w:val="false"/>
-          <w:sz w:val="24"/>
-          <w:szCs w:val="24"/>
-        </w:rPr>
-      </w:pPr>
-      <w:r>
-        <w:rPr>
-          <w:b w:val="false"/>
-          <w:bCs w:val="false"/>
-          <w:sz w:val="24"/>
-          <w:szCs w:val="24"/>
-        </w:rPr>
-      </w:r>
-    </w:p>
-    <w:p>
-      <w:pPr>
-        <w:pStyle w:val="Normal"/>
-        <w:bidi w:val="0"/>
         <w:jc w:val="center"/>
         <w:rPr>
           <w:b w:val="false"/>
@@ -1163,10 +1128,15 @@
         </w:rPr>
       </w:pPr>
       <w:r>
-        <w:rPr/>
+        <w:rPr>
+          <w:b w:val="false"/>
+          <w:bCs w:val="false"/>
+          <w:sz w:val="24"/>
+          <w:szCs w:val="24"/>
+        </w:rPr>
         <w:drawing>
           <wp:inline distT="0" distB="0" distL="0" distR="0">
-            <wp:extent cx="5627370" cy="2890520"/>
+            <wp:extent cx="4858385" cy="3521710"/>
             <wp:effectExtent l="0" t="0" r="0" b="0"/>
             <wp:docPr id="1" name="Image1" descr=""/>
             <wp:cNvGraphicFramePr>
@@ -1183,7 +1153,7 @@
                   </pic:nvPicPr>
                   <pic:blipFill>
                     <a:blip r:embed="rId2"/>
-                    <a:srcRect l="0" t="16429" r="0" b="15073"/>
+                    <a:srcRect l="0" t="2853" r="0" b="6525"/>
                     <a:stretch>
                       <a:fillRect/>
                     </a:stretch>
@@ -1191,7 +1161,7 @@
                   <pic:spPr bwMode="auto">
                     <a:xfrm>
                       <a:off x="0" y="0"/>
-                      <a:ext cx="5627370" cy="2890520"/>
+                      <a:ext cx="4858385" cy="3521710"/>
                     </a:xfrm>
                     <a:prstGeom prst="rect">
                       <a:avLst/>
@@ -1224,28 +1194,6 @@
           <w:sz w:val="24"/>
           <w:szCs w:val="24"/>
         </w:rPr>
-      </w:r>
-    </w:p>
-    <w:p>
-      <w:pPr>
-        <w:pStyle w:val="Normal"/>
-        <w:bidi w:val="0"/>
-        <w:jc w:val="left"/>
-        <w:rPr>
-          <w:b/>
-          <w:b/>
-          <w:bCs/>
-          <w:sz w:val="24"/>
-          <w:szCs w:val="24"/>
-        </w:rPr>
-      </w:pPr>
-      <w:r>
-        <w:rPr>
-          <w:b/>
-          <w:bCs/>
-          <w:sz w:val="24"/>
-          <w:szCs w:val="24"/>
-        </w:rPr>
         <w:t>1 – LCD Ekran</w:t>
       </w:r>
     </w:p>
@@ -1381,25 +1329,7 @@
           <w:sz w:val="24"/>
           <w:szCs w:val="24"/>
         </w:rPr>
-        <w:t xml:space="preserve">  Tipka zvjezdica se koristi kao NAZAD tipka, pri navigaciji između menija. </w:t>
-      </w:r>
-      <w:r>
-        <w:rPr>
-          <w:b w:val="false"/>
-          <w:bCs w:val="false"/>
-          <w:sz w:val="24"/>
-          <w:szCs w:val="24"/>
-        </w:rPr>
-        <w:t>K</w:t>
-      </w:r>
-      <w:r>
-        <w:rPr>
-          <w:b w:val="false"/>
-          <w:bCs w:val="false"/>
-          <w:sz w:val="24"/>
-          <w:szCs w:val="24"/>
-        </w:rPr>
-        <w:t>ada se poželite vratiti na prethodni meni, pritisnite ovu tipku.</w:t>
+        <w:t xml:space="preserve">  Tipka zvjezdica se koristi kao NAZAD tipka, pri navigaciji između menija. Kada se poželite vratiti na prethodni meni, pritisnite ovu tipku.</w:t>
       </w:r>
     </w:p>
     <w:p>
@@ -1454,43 +1384,7 @@
           <w:sz w:val="24"/>
           <w:szCs w:val="24"/>
         </w:rPr>
-        <w:t xml:space="preserve">  Tipka ljestve koristi se kao tipka potvrde odnosno OK tipka. </w:t>
-      </w:r>
-      <w:r>
-        <w:rPr>
-          <w:b w:val="false"/>
-          <w:bCs w:val="false"/>
-          <w:sz w:val="24"/>
-          <w:szCs w:val="24"/>
-        </w:rPr>
-        <w:t>P</w:t>
-      </w:r>
-      <w:r>
-        <w:rPr>
-          <w:b w:val="false"/>
-          <w:bCs w:val="false"/>
-          <w:sz w:val="24"/>
-          <w:szCs w:val="24"/>
-        </w:rPr>
-        <w:t xml:space="preserve">ritiskom na ovu tipku </w:t>
-      </w:r>
-      <w:r>
-        <w:rPr>
-          <w:b w:val="false"/>
-          <w:bCs w:val="false"/>
-          <w:sz w:val="24"/>
-          <w:szCs w:val="24"/>
-        </w:rPr>
-        <w:t>u izbornicima</w:t>
-      </w:r>
-      <w:r>
-        <w:rPr>
-          <w:b w:val="false"/>
-          <w:bCs w:val="false"/>
-          <w:sz w:val="24"/>
-          <w:szCs w:val="24"/>
-        </w:rPr>
-        <w:t xml:space="preserve"> odabirete trenutno selektirano polje.</w:t>
+        <w:t xml:space="preserve">  Tipka ljestve koristi se kao tipka potvrde odnosno OK tipka. Pritiskom na ovu tipku u izbornicima odabirete trenutno selektirano polje.</w:t>
       </w:r>
     </w:p>
     <w:p>
@@ -1655,25 +1549,7 @@
           <w:sz w:val="24"/>
           <w:szCs w:val="24"/>
         </w:rPr>
-        <w:t xml:space="preserve">  Tipka C koristi se pomicanje kursora u lijevo. </w:t>
-      </w:r>
-      <w:r>
-        <w:rPr>
-          <w:b w:val="false"/>
-          <w:bCs w:val="false"/>
-          <w:sz w:val="24"/>
-          <w:szCs w:val="24"/>
-        </w:rPr>
-        <w:t>P</w:t>
-      </w:r>
-      <w:r>
-        <w:rPr>
-          <w:b w:val="false"/>
-          <w:bCs w:val="false"/>
-          <w:sz w:val="24"/>
-          <w:szCs w:val="24"/>
-        </w:rPr>
-        <w:t>ri pregledavanju log ili korisničkih zapisa pritiskom na ovi tipku pomičete se na prethodno prikazani log odnosno korisnički zapis</w:t>
+        <w:t xml:space="preserve">  Tipka C koristi se pomicanje kursora u lijevo. Pri pregledavanju log ili korisničkih zapisa pritiskom na ovi tipku pomičete se na prethodno prikazani log odnosno korisnički zapis</w:t>
       </w:r>
     </w:p>
     <w:p>
@@ -1728,43 +1604,7 @@
           <w:sz w:val="24"/>
           <w:szCs w:val="24"/>
         </w:rPr>
-        <w:t xml:space="preserve">  Tipka D ima više funkcija, ovisno na kojoj stranici menija se nalazite. </w:t>
-      </w:r>
-      <w:r>
-        <w:rPr>
-          <w:b w:val="false"/>
-          <w:bCs w:val="false"/>
-          <w:sz w:val="24"/>
-          <w:szCs w:val="24"/>
-        </w:rPr>
-        <w:t>U</w:t>
-      </w:r>
-      <w:r>
-        <w:rPr>
-          <w:b w:val="false"/>
-          <w:bCs w:val="false"/>
-          <w:sz w:val="24"/>
-          <w:szCs w:val="24"/>
-        </w:rPr>
-        <w:t xml:space="preserve">koliko trenutno pregledavate log ili korisničke zapise, pritiskom na ovi tipku pomičete se na sljedeći zapis. </w:t>
-      </w:r>
-      <w:r>
-        <w:rPr>
-          <w:b w:val="false"/>
-          <w:bCs w:val="false"/>
-          <w:sz w:val="24"/>
-          <w:szCs w:val="24"/>
-        </w:rPr>
-        <w:t>U</w:t>
-      </w:r>
-      <w:r>
-        <w:rPr>
-          <w:b w:val="false"/>
-          <w:bCs w:val="false"/>
-          <w:sz w:val="24"/>
-          <w:szCs w:val="24"/>
-        </w:rPr>
-        <w:t>koliko upisujete znamenke u polje za unos, ova tipka služi kako biste poništili unos zadnje znamenke</w:t>
+        <w:t xml:space="preserve">  Tipka D ima više funkcija, ovisno na kojoj stranici menija se nalazite. Ukoliko trenutno pregledavate log ili korisničke zapise, pritiskom na ovi tipku pomičete se na sljedeći zapis. Ukoliko upisujete znamenke u polje za unos, ova tipka služi kako biste poništili unos zadnje znamenke</w:t>
       </w:r>
     </w:p>
     <w:p>
@@ -1918,25 +1758,7 @@
           <w:sz w:val="24"/>
           <w:szCs w:val="24"/>
         </w:rPr>
-        <w:t xml:space="preserve">Prekidač kojim se uređaj uključuje </w:t>
-      </w:r>
-      <w:r>
-        <w:rPr>
-          <w:b w:val="false"/>
-          <w:bCs w:val="false"/>
-          <w:sz w:val="24"/>
-          <w:szCs w:val="24"/>
-        </w:rPr>
-        <w:t>ili</w:t>
-      </w:r>
-      <w:r>
-        <w:rPr>
-          <w:b w:val="false"/>
-          <w:bCs w:val="false"/>
-          <w:sz w:val="24"/>
-          <w:szCs w:val="24"/>
-        </w:rPr>
-        <w:t xml:space="preserve"> isključuje. Svjetli kada je uređaj uključen.</w:t>
+        <w:t>Prekidač kojim se uređaj uključuje ili isključuje. Svjetli kada je uređaj uključen.</w:t>
       </w:r>
     </w:p>
     <w:p>
@@ -2023,25 +1845,7 @@
           <w:sz w:val="24"/>
           <w:szCs w:val="24"/>
         </w:rPr>
-        <w:t xml:space="preserve"> za potvrdu. </w:t>
-      </w:r>
-      <w:r>
-        <w:rPr>
-          <w:b w:val="false"/>
-          <w:bCs w:val="false"/>
-          <w:sz w:val="24"/>
-          <w:szCs w:val="24"/>
-        </w:rPr>
-        <w:t>U</w:t>
-      </w:r>
-      <w:r>
-        <w:rPr>
-          <w:b w:val="false"/>
-          <w:bCs w:val="false"/>
-          <w:sz w:val="24"/>
-          <w:szCs w:val="24"/>
-        </w:rPr>
-        <w:t xml:space="preserve">koliko želite obustaviti pokretanje odaberite </w:t>
+        <w:t xml:space="preserve"> za potvrdu. Ukoliko želite obustaviti pokretanje odaberite </w:t>
       </w:r>
       <w:r>
         <w:rPr>
@@ -2166,25 +1970,7 @@
           <w:sz w:val="24"/>
           <w:szCs w:val="24"/>
         </w:rPr>
-        <w:t xml:space="preserve"> za potvrdu. </w:t>
-      </w:r>
-      <w:r>
-        <w:rPr>
-          <w:b w:val="false"/>
-          <w:bCs w:val="false"/>
-          <w:sz w:val="24"/>
-          <w:szCs w:val="24"/>
-        </w:rPr>
-        <w:t>U</w:t>
-      </w:r>
-      <w:r>
-        <w:rPr>
-          <w:b w:val="false"/>
-          <w:bCs w:val="false"/>
-          <w:sz w:val="24"/>
-          <w:szCs w:val="24"/>
-        </w:rPr>
-        <w:t xml:space="preserve">koliko želite obustaviti pokretanje odaberite </w:t>
+        <w:t xml:space="preserve"> za potvrdu. Ukoliko želite obustaviti pokretanje odaberite </w:t>
       </w:r>
       <w:r>
         <w:rPr>
@@ -2309,25 +2095,7 @@
           <w:sz w:val="24"/>
           <w:szCs w:val="24"/>
         </w:rPr>
-        <w:t xml:space="preserve"> za potvrdu. </w:t>
-      </w:r>
-      <w:r>
-        <w:rPr>
-          <w:b w:val="false"/>
-          <w:bCs w:val="false"/>
-          <w:sz w:val="24"/>
-          <w:szCs w:val="24"/>
-        </w:rPr>
-        <w:t>U</w:t>
-      </w:r>
-      <w:r>
-        <w:rPr>
-          <w:b w:val="false"/>
-          <w:bCs w:val="false"/>
-          <w:sz w:val="24"/>
-          <w:szCs w:val="24"/>
-        </w:rPr>
-        <w:t xml:space="preserve">koliko želite obustaviti pokretanje odaberite </w:t>
+        <w:t xml:space="preserve"> za potvrdu. Ukoliko želite obustaviti pokretanje odaberite </w:t>
       </w:r>
       <w:r>
         <w:rPr>
@@ -2478,6 +2246,10 @@
     <w:p>
       <w:pPr>
         <w:pStyle w:val="Heading2"/>
+        <w:numPr>
+          <w:ilvl w:val="1"/>
+          <w:numId w:val="1"/>
+        </w:numPr>
         <w:rPr>
           <w:rFonts w:ascii="Liberation Serif" w:hAnsi="Liberation Serif"/>
           <w:sz w:val="28"/>
@@ -2537,52 +2309,7 @@
           <w:sz w:val="24"/>
           <w:szCs w:val="24"/>
         </w:rPr>
-        <w:t>Na</w:t>
-      </w:r>
-      <w:r>
-        <w:rPr>
-          <w:b w:val="false"/>
-          <w:bCs w:val="false"/>
-          <w:sz w:val="24"/>
-          <w:szCs w:val="24"/>
-        </w:rPr>
-        <w:t xml:space="preserve"> početno</w:t>
-      </w:r>
-      <w:r>
-        <w:rPr>
-          <w:b w:val="false"/>
-          <w:bCs w:val="false"/>
-          <w:sz w:val="24"/>
-          <w:szCs w:val="24"/>
-        </w:rPr>
-        <w:t>m</w:t>
-      </w:r>
-      <w:r>
-        <w:rPr>
-          <w:b w:val="false"/>
-          <w:bCs w:val="false"/>
-          <w:sz w:val="24"/>
-          <w:szCs w:val="24"/>
-        </w:rPr>
-        <w:t xml:space="preserve"> zaslon</w:t>
-      </w:r>
-      <w:r>
-        <w:rPr>
-          <w:b w:val="false"/>
-          <w:bCs w:val="false"/>
-          <w:sz w:val="24"/>
-          <w:szCs w:val="24"/>
-        </w:rPr>
-        <w:t>u</w:t>
-      </w:r>
-      <w:r>
-        <w:rPr>
-          <w:b w:val="false"/>
-          <w:bCs w:val="false"/>
-          <w:sz w:val="24"/>
-          <w:szCs w:val="24"/>
-        </w:rPr>
-        <w:t xml:space="preserve"> uređaja pritisnite tipku </w:t>
+        <w:t xml:space="preserve">Na početnom zaslonu uređaja pritisnite tipku </w:t>
       </w:r>
       <w:r>
         <w:rPr>
@@ -2601,25 +2328,7 @@
           <w:sz w:val="24"/>
           <w:szCs w:val="24"/>
         </w:rPr>
-        <w:t xml:space="preserve"> kako bi pristupili glavnom izborniku. </w:t>
-      </w:r>
-      <w:r>
-        <w:rPr>
-          <w:b w:val="false"/>
-          <w:bCs w:val="false"/>
-          <w:sz w:val="24"/>
-          <w:szCs w:val="24"/>
-        </w:rPr>
-        <w:t>U</w:t>
-      </w:r>
-      <w:r>
-        <w:rPr>
-          <w:b w:val="false"/>
-          <w:bCs w:val="false"/>
-          <w:sz w:val="24"/>
-          <w:szCs w:val="24"/>
-        </w:rPr>
-        <w:t xml:space="preserve"> glavnom izborniku koristeći tipke </w:t>
+        <w:t xml:space="preserve"> kako bi pristupili glavnom izborniku. U glavnom izborniku koristeći tipke </w:t>
       </w:r>
       <w:r>
         <w:rPr>
@@ -2712,15 +2421,138 @@
         </w:rPr>
       </w:pPr>
       <w:r>
+        <w:rPr>
+          <w:b w:val="false"/>
+          <w:bCs w:val="false"/>
+          <w:sz w:val="24"/>
+          <w:szCs w:val="24"/>
+        </w:rPr>
+      </w:r>
+    </w:p>
+    <w:p>
+      <w:pPr>
+        <w:pStyle w:val="Normal"/>
+        <w:bidi w:val="0"/>
+        <w:jc w:val="left"/>
+        <w:rPr>
+          <w:b w:val="false"/>
+          <w:b w:val="false"/>
+          <w:bCs w:val="false"/>
+          <w:sz w:val="24"/>
+          <w:szCs w:val="24"/>
+        </w:rPr>
+      </w:pPr>
+      <w:r>
+        <w:rPr>
+          <w:rFonts w:ascii="FreeMono" w:hAnsi="FreeMono"/>
+          <w:b w:val="false"/>
+          <w:bCs w:val="false"/>
+          <w:sz w:val="24"/>
+          <w:szCs w:val="24"/>
+        </w:rPr>
+        <w:t>+--------------------+ +--------------------+ +--------------------+</w:t>
+      </w:r>
+    </w:p>
+    <w:p>
+      <w:pPr>
+        <w:pStyle w:val="Normal"/>
+        <w:bidi w:val="0"/>
+        <w:jc w:val="left"/>
+        <w:rPr>
+          <w:rFonts w:ascii="FreeMono" w:hAnsi="FreeMono"/>
+          <w:b w:val="false"/>
+          <w:b w:val="false"/>
+          <w:bCs w:val="false"/>
+          <w:sz w:val="24"/>
+          <w:szCs w:val="24"/>
+        </w:rPr>
+      </w:pPr>
+      <w:r>
+        <w:rPr>
+          <w:rFonts w:ascii="FreeMono" w:hAnsi="FreeMono"/>
+          <w:b w:val="false"/>
+          <w:bCs w:val="false"/>
+          <w:sz w:val="24"/>
+          <w:szCs w:val="24"/>
+        </w:rPr>
+        <w:t>|DVDCS – By BBT      | | Vrata              | |Izaberi vrata       |</w:t>
+      </w:r>
+    </w:p>
+    <w:p>
+      <w:pPr>
+        <w:pStyle w:val="Normal"/>
+        <w:bidi w:val="0"/>
+        <w:jc w:val="left"/>
+        <w:rPr>
+          <w:rFonts w:ascii="FreeMono" w:hAnsi="FreeMono"/>
+          <w:b w:val="false"/>
+          <w:b w:val="false"/>
+          <w:bCs w:val="false"/>
+          <w:sz w:val="24"/>
+          <w:szCs w:val="24"/>
+        </w:rPr>
+      </w:pPr>
+      <w:r>
+        <w:rPr>
+          <w:rFonts w:ascii="FreeMono" w:hAnsi="FreeMono"/>
+          <w:b w:val="false"/>
+          <w:bCs w:val="false"/>
+          <w:sz w:val="24"/>
+          <w:szCs w:val="24"/>
+        </w:rPr>
+        <w:t>|                    |&gt;| Sirene             |&gt;| Vrata Mala    ZAT  |</w:t>
+      </w:r>
+    </w:p>
+    <w:p>
+      <w:pPr>
+        <w:pStyle w:val="Normal"/>
+        <w:bidi w:val="0"/>
+        <w:jc w:val="left"/>
         <w:rPr/>
-      </w:r>
-    </w:p>
-    <w:p>
-      <w:pPr>
-        <w:pStyle w:val="Normal"/>
-        <w:bidi w:val="0"/>
-        <w:jc w:val="left"/>
-        <w:rPr>
+      </w:pPr>
+      <w:r>
+        <w:rPr>
+          <w:rFonts w:ascii="FreeMono" w:hAnsi="FreeMono"/>
+          <w:b w:val="false"/>
+          <w:bCs w:val="false"/>
+          <w:sz w:val="24"/>
+          <w:szCs w:val="24"/>
+        </w:rPr>
+        <w:t>| 14:31:36           |&gt;| Svjetlo       OFF  |&gt;| Vrata Velika  ZAT  |</w:t>
+      </w:r>
+    </w:p>
+    <w:p>
+      <w:pPr>
+        <w:pStyle w:val="Normal"/>
+        <w:bidi w:val="0"/>
+        <w:jc w:val="left"/>
+        <w:rPr>
+          <w:rFonts w:ascii="FreeMono" w:hAnsi="FreeMono"/>
+          <w:b w:val="false"/>
+          <w:b w:val="false"/>
+          <w:bCs w:val="false"/>
+          <w:sz w:val="24"/>
+          <w:szCs w:val="24"/>
+        </w:rPr>
+      </w:pPr>
+      <w:r>
+        <w:rPr>
+          <w:rFonts w:ascii="FreeMono" w:hAnsi="FreeMono"/>
+          <w:b w:val="false"/>
+          <w:bCs w:val="false"/>
+          <w:sz w:val="24"/>
+          <w:szCs w:val="24"/>
+        </w:rPr>
+        <w:t>|                    | | Postavke           | |                    |</w:t>
+      </w:r>
+    </w:p>
+    <w:p>
+      <w:pPr>
+        <w:pStyle w:val="Normal"/>
+        <w:bidi w:val="0"/>
+        <w:jc w:val="left"/>
+        <w:rPr>
+          <w:rFonts w:ascii="FreeMono" w:hAnsi="FreeMono"/>
           <w:b w:val="false"/>
           <w:b w:val="false"/>
           <w:bCs w:val="false"/>
@@ -2761,118 +2593,6 @@
           <w:sz w:val="24"/>
           <w:szCs w:val="24"/>
         </w:rPr>
-        <w:t>|DVDCS – By BBT      | | Vrata              | |Izaberi vrata       |</w:t>
-      </w:r>
-    </w:p>
-    <w:p>
-      <w:pPr>
-        <w:pStyle w:val="Normal"/>
-        <w:bidi w:val="0"/>
-        <w:jc w:val="left"/>
-        <w:rPr>
-          <w:rFonts w:ascii="FreeMono" w:hAnsi="FreeMono"/>
-          <w:b w:val="false"/>
-          <w:b w:val="false"/>
-          <w:bCs w:val="false"/>
-          <w:sz w:val="24"/>
-          <w:szCs w:val="24"/>
-        </w:rPr>
-      </w:pPr>
-      <w:r>
-        <w:rPr>
-          <w:rFonts w:ascii="FreeMono" w:hAnsi="FreeMono"/>
-          <w:b w:val="false"/>
-          <w:bCs w:val="false"/>
-          <w:sz w:val="24"/>
-          <w:szCs w:val="24"/>
-        </w:rPr>
-        <w:t>|                    |&gt;| Sirene             |&gt;| Vrata Mala    ZAT  |</w:t>
-      </w:r>
-    </w:p>
-    <w:p>
-      <w:pPr>
-        <w:pStyle w:val="Normal"/>
-        <w:bidi w:val="0"/>
-        <w:jc w:val="left"/>
-        <w:rPr/>
-      </w:pPr>
-      <w:r>
-        <w:rPr>
-          <w:rFonts w:ascii="FreeMono" w:hAnsi="FreeMono"/>
-          <w:b w:val="false"/>
-          <w:bCs w:val="false"/>
-          <w:sz w:val="24"/>
-          <w:szCs w:val="24"/>
-        </w:rPr>
-        <w:t>| 14:31:36           |&gt;| Svjetlo       OFF  |&gt;| Vrata Velika  ZAT  |</w:t>
-      </w:r>
-    </w:p>
-    <w:p>
-      <w:pPr>
-        <w:pStyle w:val="Normal"/>
-        <w:bidi w:val="0"/>
-        <w:jc w:val="left"/>
-        <w:rPr>
-          <w:rFonts w:ascii="FreeMono" w:hAnsi="FreeMono"/>
-          <w:b w:val="false"/>
-          <w:b w:val="false"/>
-          <w:bCs w:val="false"/>
-          <w:sz w:val="24"/>
-          <w:szCs w:val="24"/>
-        </w:rPr>
-      </w:pPr>
-      <w:r>
-        <w:rPr>
-          <w:rFonts w:ascii="FreeMono" w:hAnsi="FreeMono"/>
-          <w:b w:val="false"/>
-          <w:bCs w:val="false"/>
-          <w:sz w:val="24"/>
-          <w:szCs w:val="24"/>
-        </w:rPr>
-        <w:t>|                    | | Postavke           | |                    |</w:t>
-      </w:r>
-    </w:p>
-    <w:p>
-      <w:pPr>
-        <w:pStyle w:val="Normal"/>
-        <w:bidi w:val="0"/>
-        <w:jc w:val="left"/>
-        <w:rPr>
-          <w:rFonts w:ascii="FreeMono" w:hAnsi="FreeMono"/>
-          <w:b w:val="false"/>
-          <w:b w:val="false"/>
-          <w:bCs w:val="false"/>
-          <w:sz w:val="24"/>
-          <w:szCs w:val="24"/>
-        </w:rPr>
-      </w:pPr>
-      <w:r>
-        <w:rPr>
-          <w:rFonts w:ascii="FreeMono" w:hAnsi="FreeMono"/>
-          <w:b w:val="false"/>
-          <w:bCs w:val="false"/>
-          <w:sz w:val="24"/>
-          <w:szCs w:val="24"/>
-        </w:rPr>
-        <w:t>+--------------------+ +--------------------+ +--------------------+</w:t>
-      </w:r>
-    </w:p>
-    <w:p>
-      <w:pPr>
-        <w:pStyle w:val="Normal"/>
-        <w:bidi w:val="0"/>
-        <w:jc w:val="left"/>
-        <w:rPr>
-          <w:rFonts w:ascii="FreeMono" w:hAnsi="FreeMono"/>
-          <w:b w:val="false"/>
-          <w:b w:val="false"/>
-          <w:bCs w:val="false"/>
-          <w:sz w:val="24"/>
-          <w:szCs w:val="24"/>
-        </w:rPr>
-      </w:pPr>
-      <w:r>
-        <w:rPr/>
       </w:r>
     </w:p>
     <w:p>
@@ -2994,25 +2714,7 @@
           <w:sz w:val="24"/>
           <w:szCs w:val="24"/>
         </w:rPr>
-        <w:t xml:space="preserve"> – Vrata su u nepoznatom stanju – Niti jedan od magnetskih senzora vrata nije aktivan. </w:t>
-      </w:r>
-      <w:r>
-        <w:rPr>
-          <w:b w:val="false"/>
-          <w:bCs w:val="false"/>
-          <w:sz w:val="24"/>
-          <w:szCs w:val="24"/>
-        </w:rPr>
-        <w:t>O</w:t>
-      </w:r>
-      <w:r>
-        <w:rPr>
-          <w:b w:val="false"/>
-          <w:bCs w:val="false"/>
-          <w:sz w:val="24"/>
-          <w:szCs w:val="24"/>
-        </w:rPr>
-        <w:t>vo stanje je normalno ako se vrata trenutno otvaraju/zatvaraju ili namjerno nisu potpuno otvorena/zatvorena.</w:t>
+        <w:t xml:space="preserve"> – Vrata su u nepoznatom stanju – Niti jedan od magnetskih senzora vrata nije aktivan. Ovo stanje je normalno ako se vrata trenutno otvaraju/zatvaraju ili namjerno nisu potpuno otvorena/zatvorena.</w:t>
       </w:r>
     </w:p>
     <w:p>
@@ -3126,7 +2828,12 @@
         </w:rPr>
       </w:pPr>
       <w:r>
-        <w:rPr/>
+        <w:rPr>
+          <w:b w:val="false"/>
+          <w:bCs w:val="false"/>
+          <w:sz w:val="24"/>
+          <w:szCs w:val="24"/>
+        </w:rPr>
       </w:r>
     </w:p>
     <w:p>
@@ -3427,6 +3134,10 @@
     <w:p>
       <w:pPr>
         <w:pStyle w:val="Heading2"/>
+        <w:numPr>
+          <w:ilvl w:val="1"/>
+          <w:numId w:val="1"/>
+        </w:numPr>
         <w:rPr>
           <w:rFonts w:ascii="Liberation Serif" w:hAnsi="Liberation Serif"/>
           <w:sz w:val="28"/>
@@ -3598,7 +3309,12 @@
         </w:rPr>
       </w:pPr>
       <w:r>
-        <w:rPr/>
+        <w:rPr>
+          <w:b/>
+          <w:bCs/>
+          <w:sz w:val="28"/>
+          <w:szCs w:val="28"/>
+        </w:rPr>
       </w:r>
     </w:p>
     <w:p>
@@ -3793,6 +3509,10 @@
     <w:p>
       <w:pPr>
         <w:pStyle w:val="Heading2"/>
+        <w:numPr>
+          <w:ilvl w:val="1"/>
+          <w:numId w:val="1"/>
+        </w:numPr>
         <w:rPr>
           <w:rFonts w:ascii="Liberation Serif" w:hAnsi="Liberation Serif"/>
           <w:sz w:val="28"/>
@@ -3848,43 +3568,7 @@
           <w:sz w:val="24"/>
           <w:szCs w:val="24"/>
         </w:rPr>
-        <w:t>Postoj</w:t>
-      </w:r>
-      <w:r>
-        <w:rPr>
-          <w:b w:val="false"/>
-          <w:bCs w:val="false"/>
-          <w:sz w:val="24"/>
-          <w:szCs w:val="24"/>
-        </w:rPr>
-        <w:t>e</w:t>
-      </w:r>
-      <w:r>
-        <w:rPr>
-          <w:b w:val="false"/>
-          <w:bCs w:val="false"/>
-          <w:sz w:val="24"/>
-          <w:szCs w:val="24"/>
-        </w:rPr>
-        <w:t xml:space="preserve"> dva načina za pokretanje sirene. </w:t>
-      </w:r>
-      <w:r>
-        <w:rPr>
-          <w:b w:val="false"/>
-          <w:bCs w:val="false"/>
-          <w:sz w:val="24"/>
-          <w:szCs w:val="24"/>
-        </w:rPr>
-        <w:t>J</w:t>
-      </w:r>
-      <w:r>
-        <w:rPr>
-          <w:b w:val="false"/>
-          <w:bCs w:val="false"/>
-          <w:sz w:val="24"/>
-          <w:szCs w:val="24"/>
-        </w:rPr>
-        <w:t xml:space="preserve">edan od njih je putem već spomenutih triju tipki (brojevi 5, 6 i 7 na shemi uređaja). Ove tipke služe kako bi u slučaju žurbe korisniku ubrzale postupak pokretanja sirene. Kako bi pokrenuli sirenu pomoću tipki jednostavno pritisnite tipku, ako je u postavkama pokretanje sirena zaštićeno lozinkom uređaj će vas tada zatražiti da upišete PIN, ako je PIN netočan na ekranu će se ispisati greška, ako je PIN točan uređaj će vas zatražiti da potvrdite pokretanje sirene. U izborniku odaberite </w:t>
+        <w:t xml:space="preserve">Postoje dva načina za pokretanje sirene. Jedan od njih je putem već spomenutih triju tipki (brojevi 5, 6 i 7 na shemi uređaja). Ove tipke služe kako bi u slučaju žurbe korisniku ubrzale postupak pokretanja sirene. Kako bi pokrenuli sirenu pomoću tipki jednostavno pritisnite tipku, ako je u postavkama pokretanje sirena zaštićeno lozinkom uređaj će vas tada zatražiti da upišete PIN, ako je PIN netočan na ekranu će se ispisati greška, ako je PIN točan uređaj će vas zatražiti da potvrdite pokretanje sirene. U izborniku odaberite </w:t>
       </w:r>
       <w:r>
         <w:rPr>
@@ -4143,6 +3827,10 @@
     <w:p>
       <w:pPr>
         <w:pStyle w:val="Heading2"/>
+        <w:numPr>
+          <w:ilvl w:val="1"/>
+          <w:numId w:val="1"/>
+        </w:numPr>
         <w:rPr>
           <w:rFonts w:ascii="Liberation Serif" w:hAnsi="Liberation Serif"/>
           <w:sz w:val="28"/>
@@ -4198,25 +3886,7 @@
           <w:sz w:val="24"/>
           <w:szCs w:val="24"/>
         </w:rPr>
-        <w:t xml:space="preserve">Kako bi sa određenog mobilnog telefona mogli slati naredbe uređaju (putem SMS-a) broj telefona mora biti dodan u datoteku sa korisnicima. </w:t>
-      </w:r>
-      <w:r>
-        <w:rPr>
-          <w:b w:val="false"/>
-          <w:bCs w:val="false"/>
-          <w:sz w:val="24"/>
-          <w:szCs w:val="24"/>
-        </w:rPr>
-        <w:t>U</w:t>
-      </w:r>
-      <w:r>
-        <w:rPr>
-          <w:b w:val="false"/>
-          <w:bCs w:val="false"/>
-          <w:sz w:val="24"/>
-          <w:szCs w:val="24"/>
-        </w:rPr>
-        <w:t xml:space="preserve"> suprotnom uređaj će ignorirati naredbu. Kako bi dodali novi broj telefona, odnosno novog korisnika, morate pristupiti postavkama uređaja. U glavnom izborniku odaberite polje </w:t>
+        <w:t xml:space="preserve">Kako bi sa određenog mobilnog telefona mogli slati naredbe uređaju (putem SMS-a) broj telefona mora biti dodan u datoteku sa korisnicima. U suprotnom uređaj će ignorirati naredbu. Kako bi dodali novi broj telefona, odnosno novog korisnika, morate pristupiti postavkama uređaja. U glavnom izborniku odaberite polje </w:t>
       </w:r>
       <w:r>
         <w:rPr>
@@ -5273,6 +4943,10 @@
     <w:p>
       <w:pPr>
         <w:pStyle w:val="Heading2"/>
+        <w:numPr>
+          <w:ilvl w:val="1"/>
+          <w:numId w:val="1"/>
+        </w:numPr>
         <w:rPr>
           <w:rFonts w:ascii="Liberation Serif" w:hAnsi="Liberation Serif"/>
           <w:sz w:val="28"/>
@@ -5916,6 +5590,10 @@
     <w:p>
       <w:pPr>
         <w:pStyle w:val="Heading2"/>
+        <w:numPr>
+          <w:ilvl w:val="1"/>
+          <w:numId w:val="1"/>
+        </w:numPr>
         <w:rPr>
           <w:rFonts w:ascii="Liberation Serif" w:hAnsi="Liberation Serif"/>
           <w:sz w:val="28"/>
@@ -6035,25 +5713,7 @@
           <w:sz w:val="24"/>
           <w:szCs w:val="24"/>
         </w:rPr>
-        <w:t xml:space="preserve">. </w:t>
-      </w:r>
-      <w:r>
-        <w:rPr>
-          <w:b w:val="false"/>
-          <w:bCs w:val="false"/>
-          <w:sz w:val="24"/>
-          <w:szCs w:val="24"/>
-        </w:rPr>
-        <w:t>T</w:t>
-      </w:r>
-      <w:r>
-        <w:rPr>
-          <w:b w:val="false"/>
-          <w:bCs w:val="false"/>
-          <w:sz w:val="24"/>
-          <w:szCs w:val="24"/>
-        </w:rPr>
-        <w:t xml:space="preserve">ada će se otvoriti posljednji zapis dodan u log. Kao i kod pregledavanja korisnika, logove je moguće listati tipkama </w:t>
+        <w:t xml:space="preserve">. Tada će se otvoriti posljednji zapis dodan u log. Kao i kod pregledavanja korisnika, logove je moguće listati tipkama </w:t>
       </w:r>
       <w:r>
         <w:rPr>
@@ -6404,19 +6064,7 @@
         <w:rPr>
           <w:rFonts w:ascii="Liberation Serif" w:hAnsi="Liberation Serif"/>
         </w:rPr>
-        <w:t xml:space="preserve">SMS </w:t>
-      </w:r>
-      <w:r>
-        <w:rPr>
-          <w:rFonts w:ascii="Liberation Serif" w:hAnsi="Liberation Serif"/>
-        </w:rPr>
-        <w:t>n</w:t>
-      </w:r>
-      <w:r>
-        <w:rPr>
-          <w:rFonts w:ascii="Liberation Serif" w:hAnsi="Liberation Serif"/>
-        </w:rPr>
-        <w:t>aredbe</w:t>
+        <w:t>SMS naredbe</w:t>
       </w:r>
     </w:p>
     <w:p>
@@ -6620,6 +6268,10 @@
     <w:p>
       <w:pPr>
         <w:pStyle w:val="Heading2"/>
+        <w:numPr>
+          <w:ilvl w:val="1"/>
+          <w:numId w:val="1"/>
+        </w:numPr>
         <w:rPr>
           <w:rFonts w:ascii="Liberation Serif" w:hAnsi="Liberation Serif"/>
           <w:sz w:val="28"/>
@@ -8039,7 +7691,12 @@
         </w:rPr>
       </w:pPr>
       <w:r>
-        <w:rPr/>
+        <w:rPr>
+          <w:b w:val="false"/>
+          <w:bCs w:val="false"/>
+          <w:sz w:val="24"/>
+          <w:szCs w:val="24"/>
+        </w:rPr>
       </w:r>
     </w:p>
     <w:p>
@@ -8320,24 +7977,34 @@
         </w:rPr>
       </w:pPr>
       <w:r>
-        <w:rPr/>
-      </w:r>
-    </w:p>
-    <w:p>
-      <w:pPr>
-        <w:pStyle w:val="Normal"/>
-        <w:bidi w:val="0"/>
-        <w:jc w:val="left"/>
-        <w:rPr>
-          <w:b w:val="false"/>
-          <w:b w:val="false"/>
-          <w:bCs w:val="false"/>
-          <w:sz w:val="24"/>
-          <w:szCs w:val="24"/>
-        </w:rPr>
-      </w:pPr>
-      <w:r>
-        <w:rPr/>
+        <w:rPr>
+          <w:b w:val="false"/>
+          <w:bCs w:val="false"/>
+          <w:sz w:val="24"/>
+          <w:szCs w:val="24"/>
+        </w:rPr>
+      </w:r>
+    </w:p>
+    <w:p>
+      <w:pPr>
+        <w:pStyle w:val="Normal"/>
+        <w:bidi w:val="0"/>
+        <w:jc w:val="left"/>
+        <w:rPr>
+          <w:b w:val="false"/>
+          <w:b w:val="false"/>
+          <w:bCs w:val="false"/>
+          <w:sz w:val="24"/>
+          <w:szCs w:val="24"/>
+        </w:rPr>
+      </w:pPr>
+      <w:r>
+        <w:rPr>
+          <w:b w:val="false"/>
+          <w:bCs w:val="false"/>
+          <w:sz w:val="24"/>
+          <w:szCs w:val="24"/>
+        </w:rPr>
       </w:r>
     </w:p>
     <w:p>
@@ -8471,7 +8138,12 @@
         </w:rPr>
       </w:pPr>
       <w:r>
-        <w:rPr/>
+        <w:rPr>
+          <w:b w:val="false"/>
+          <w:bCs w:val="false"/>
+          <w:sz w:val="24"/>
+          <w:szCs w:val="24"/>
+        </w:rPr>
       </w:r>
     </w:p>
     <w:p>
@@ -8616,25 +8288,7 @@
           <w:sz w:val="24"/>
           <w:szCs w:val="24"/>
         </w:rPr>
-        <w:t xml:space="preserve"> iz daljine može biti vrlo opasna. S obzirom da vrata nisu opremljena sigurnosnim senzorima, ukoliko se neki objekt nađe ispod </w:t>
-      </w:r>
-      <w:r>
-        <w:rPr>
-          <w:b w:val="false"/>
-          <w:bCs w:val="false"/>
-          <w:sz w:val="24"/>
-          <w:szCs w:val="24"/>
-        </w:rPr>
-        <w:t>vrata</w:t>
-      </w:r>
-      <w:r>
-        <w:rPr>
-          <w:b w:val="false"/>
-          <w:bCs w:val="false"/>
-          <w:sz w:val="24"/>
-          <w:szCs w:val="24"/>
-        </w:rPr>
-        <w:t xml:space="preserve"> u toku zatvaranja, vrata </w:t>
+        <w:t xml:space="preserve"> iz daljine može biti vrlo opasna. S obzirom da vrata nisu opremljena sigurnosnim senzorima, ukoliko se neki objekt nađe ispod vrata u toku zatvaranja, vrata </w:t>
       </w:r>
       <w:r>
         <w:rPr>
@@ -8741,6 +8395,10 @@
     <w:p>
       <w:pPr>
         <w:pStyle w:val="Heading2"/>
+        <w:numPr>
+          <w:ilvl w:val="1"/>
+          <w:numId w:val="1"/>
+        </w:numPr>
         <w:rPr>
           <w:rFonts w:ascii="Liberation Serif" w:hAnsi="Liberation Serif"/>
           <w:sz w:val="28"/>
@@ -9116,7 +8774,12 @@
         </w:rPr>
       </w:pPr>
       <w:r>
-        <w:rPr/>
+        <w:rPr>
+          <w:b w:val="false"/>
+          <w:bCs w:val="false"/>
+          <w:sz w:val="24"/>
+          <w:szCs w:val="24"/>
+        </w:rPr>
       </w:r>
     </w:p>
     <w:p>
@@ -9216,19 +8879,7 @@
         <w:rPr>
           <w:rFonts w:ascii="Liberation Serif" w:hAnsi="Liberation Serif"/>
         </w:rPr>
-        <w:t xml:space="preserve">Povezivanje </w:t>
-      </w:r>
-      <w:r>
-        <w:rPr>
-          <w:rFonts w:ascii="Liberation Serif" w:hAnsi="Liberation Serif"/>
-        </w:rPr>
-        <w:t>u</w:t>
-      </w:r>
-      <w:r>
-        <w:rPr>
-          <w:rFonts w:ascii="Liberation Serif" w:hAnsi="Liberation Serif"/>
-        </w:rPr>
-        <w:t>ređaja</w:t>
+        <w:t>Povezivanje uređaja</w:t>
       </w:r>
     </w:p>
     <w:p>
@@ -9380,7 +9031,7 @@
       </w:tblPr>
       <w:tblGrid>
         <w:gridCol w:w="2256"/>
-        <w:gridCol w:w="7702"/>
+        <w:gridCol w:w="7701"/>
       </w:tblGrid>
       <w:tr>
         <w:trPr>
@@ -9440,7 +9091,7 @@
         </w:tc>
         <w:tc>
           <w:tcPr>
-            <w:tcW w:w="7702" w:type="dxa"/>
+            <w:tcW w:w="7701" w:type="dxa"/>
             <w:tcBorders>
               <w:top w:val="single" w:sz="4" w:space="0" w:color="000000"/>
               <w:left w:val="single" w:sz="4" w:space="0" w:color="000000"/>
@@ -9548,7 +9199,7 @@
         </w:tc>
         <w:tc>
           <w:tcPr>
-            <w:tcW w:w="7702" w:type="dxa"/>
+            <w:tcW w:w="7701" w:type="dxa"/>
             <w:vMerge w:val="restart"/>
             <w:tcBorders>
               <w:left w:val="single" w:sz="4" w:space="0" w:color="000000"/>
@@ -9843,7 +9494,7 @@
         </w:tc>
         <w:tc>
           <w:tcPr>
-            <w:tcW w:w="7702" w:type="dxa"/>
+            <w:tcW w:w="7701" w:type="dxa"/>
             <w:vMerge w:val="continue"/>
             <w:tcBorders>
               <w:left w:val="single" w:sz="4" w:space="0" w:color="000000"/>
@@ -9950,7 +9601,7 @@
         </w:tc>
         <w:tc>
           <w:tcPr>
-            <w:tcW w:w="7702" w:type="dxa"/>
+            <w:tcW w:w="7701" w:type="dxa"/>
             <w:vMerge w:val="continue"/>
             <w:tcBorders>
               <w:left w:val="single" w:sz="4" w:space="0" w:color="000000"/>
@@ -10057,7 +9708,7 @@
         </w:tc>
         <w:tc>
           <w:tcPr>
-            <w:tcW w:w="7702" w:type="dxa"/>
+            <w:tcW w:w="7701" w:type="dxa"/>
             <w:vMerge w:val="restart"/>
             <w:tcBorders>
               <w:left w:val="single" w:sz="4" w:space="0" w:color="000000"/>
@@ -10246,7 +9897,7 @@
         </w:tc>
         <w:tc>
           <w:tcPr>
-            <w:tcW w:w="7702" w:type="dxa"/>
+            <w:tcW w:w="7701" w:type="dxa"/>
             <w:vMerge w:val="continue"/>
             <w:tcBorders>
               <w:left w:val="single" w:sz="4" w:space="0" w:color="000000"/>
@@ -10353,7 +10004,7 @@
         </w:tc>
         <w:tc>
           <w:tcPr>
-            <w:tcW w:w="7702" w:type="dxa"/>
+            <w:tcW w:w="7701" w:type="dxa"/>
             <w:vMerge w:val="restart"/>
             <w:tcBorders>
               <w:left w:val="single" w:sz="4" w:space="0" w:color="000000"/>
@@ -10579,7 +10230,7 @@
         </w:tc>
         <w:tc>
           <w:tcPr>
-            <w:tcW w:w="7702" w:type="dxa"/>
+            <w:tcW w:w="7701" w:type="dxa"/>
             <w:vMerge w:val="continue"/>
             <w:tcBorders>
               <w:left w:val="single" w:sz="4" w:space="0" w:color="000000"/>
@@ -10686,7 +10337,7 @@
         </w:tc>
         <w:tc>
           <w:tcPr>
-            <w:tcW w:w="7702" w:type="dxa"/>
+            <w:tcW w:w="7701" w:type="dxa"/>
             <w:vMerge w:val="restart"/>
             <w:tcBorders>
               <w:left w:val="single" w:sz="4" w:space="0" w:color="000000"/>
@@ -10956,7 +10607,7 @@
         </w:tc>
         <w:tc>
           <w:tcPr>
-            <w:tcW w:w="7702" w:type="dxa"/>
+            <w:tcW w:w="7701" w:type="dxa"/>
             <w:vMerge w:val="continue"/>
             <w:tcBorders>
               <w:left w:val="single" w:sz="4" w:space="0" w:color="000000"/>
@@ -11063,7 +10714,7 @@
         </w:tc>
         <w:tc>
           <w:tcPr>
-            <w:tcW w:w="7702" w:type="dxa"/>
+            <w:tcW w:w="7701" w:type="dxa"/>
             <w:vMerge w:val="restart"/>
             <w:tcBorders>
               <w:left w:val="single" w:sz="4" w:space="0" w:color="000000"/>
@@ -11333,7 +10984,7 @@
         </w:tc>
         <w:tc>
           <w:tcPr>
-            <w:tcW w:w="7702" w:type="dxa"/>
+            <w:tcW w:w="7701" w:type="dxa"/>
             <w:vMerge w:val="continue"/>
             <w:tcBorders>
               <w:left w:val="single" w:sz="4" w:space="0" w:color="000000"/>
@@ -11440,7 +11091,7 @@
         </w:tc>
         <w:tc>
           <w:tcPr>
-            <w:tcW w:w="7702" w:type="dxa"/>
+            <w:tcW w:w="7701" w:type="dxa"/>
             <w:vMerge w:val="restart"/>
             <w:tcBorders>
               <w:left w:val="single" w:sz="4" w:space="0" w:color="000000"/>
@@ -11629,7 +11280,7 @@
         </w:tc>
         <w:tc>
           <w:tcPr>
-            <w:tcW w:w="7702" w:type="dxa"/>
+            <w:tcW w:w="7701" w:type="dxa"/>
             <w:vMerge w:val="continue"/>
             <w:tcBorders>
               <w:left w:val="single" w:sz="4" w:space="0" w:color="000000"/>
@@ -11734,7 +11385,7 @@
         </w:tc>
         <w:tc>
           <w:tcPr>
-            <w:tcW w:w="7702" w:type="dxa"/>
+            <w:tcW w:w="7701" w:type="dxa"/>
             <w:tcBorders>
               <w:left w:val="single" w:sz="4" w:space="0" w:color="000000"/>
               <w:bottom w:val="single" w:sz="4" w:space="0" w:color="000000"/>
@@ -11920,7 +11571,7 @@
         </w:tc>
         <w:tc>
           <w:tcPr>
-            <w:tcW w:w="7702" w:type="dxa"/>
+            <w:tcW w:w="7701" w:type="dxa"/>
             <w:tcBorders>
               <w:left w:val="single" w:sz="4" w:space="0" w:color="000000"/>
               <w:bottom w:val="single" w:sz="4" w:space="0" w:color="000000"/>
@@ -12106,7 +11757,7 @@
         </w:tc>
         <w:tc>
           <w:tcPr>
-            <w:tcW w:w="7702" w:type="dxa"/>
+            <w:tcW w:w="7701" w:type="dxa"/>
             <w:tcBorders>
               <w:left w:val="single" w:sz="4" w:space="0" w:color="000000"/>
               <w:bottom w:val="single" w:sz="4" w:space="0" w:color="000000"/>
@@ -12292,7 +11943,7 @@
         </w:tc>
         <w:tc>
           <w:tcPr>
-            <w:tcW w:w="7702" w:type="dxa"/>
+            <w:tcW w:w="7701" w:type="dxa"/>
             <w:tcBorders>
               <w:left w:val="single" w:sz="4" w:space="0" w:color="000000"/>
               <w:bottom w:val="single" w:sz="4" w:space="0" w:color="000000"/>
@@ -12528,24 +12179,34 @@
         </w:rPr>
       </w:pPr>
       <w:r>
-        <w:rPr/>
-      </w:r>
-    </w:p>
-    <w:p>
-      <w:pPr>
-        <w:pStyle w:val="Normal"/>
-        <w:bidi w:val="0"/>
-        <w:jc w:val="left"/>
-        <w:rPr>
-          <w:b w:val="false"/>
-          <w:b w:val="false"/>
-          <w:bCs w:val="false"/>
-          <w:sz w:val="24"/>
-          <w:szCs w:val="24"/>
-        </w:rPr>
-      </w:pPr>
-      <w:r>
-        <w:rPr/>
+        <w:rPr>
+          <w:b w:val="false"/>
+          <w:bCs w:val="false"/>
+          <w:sz w:val="24"/>
+          <w:szCs w:val="24"/>
+        </w:rPr>
+      </w:r>
+    </w:p>
+    <w:p>
+      <w:pPr>
+        <w:pStyle w:val="Normal"/>
+        <w:bidi w:val="0"/>
+        <w:jc w:val="left"/>
+        <w:rPr>
+          <w:b w:val="false"/>
+          <w:b w:val="false"/>
+          <w:bCs w:val="false"/>
+          <w:sz w:val="24"/>
+          <w:szCs w:val="24"/>
+        </w:rPr>
+      </w:pPr>
+      <w:r>
+        <w:rPr>
+          <w:b w:val="false"/>
+          <w:bCs w:val="false"/>
+          <w:sz w:val="24"/>
+          <w:szCs w:val="24"/>
+        </w:rPr>
       </w:r>
       <w:r>
         <w:br w:type="page"/>
@@ -12763,6 +12424,10 @@
     <w:p>
       <w:pPr>
         <w:pStyle w:val="Heading2"/>
+        <w:numPr>
+          <w:ilvl w:val="1"/>
+          <w:numId w:val="1"/>
+        </w:numPr>
         <w:rPr>
           <w:rFonts w:ascii="Liberation Serif" w:hAnsi="Liberation Serif"/>
           <w:sz w:val="28"/>
@@ -13119,55 +12784,71 @@
         </w:rPr>
       </w:pPr>
       <w:r>
-        <w:rPr/>
-      </w:r>
-    </w:p>
-    <w:p>
-      <w:pPr>
-        <w:pStyle w:val="Normal"/>
-        <w:bidi w:val="0"/>
-        <w:jc w:val="left"/>
-        <w:rPr>
-          <w:rFonts w:ascii="FreeMono" w:hAnsi="FreeMono"/>
-          <w:b/>
-          <w:b/>
-          <w:bCs/>
-        </w:rPr>
-      </w:pPr>
-      <w:r>
-        <w:rPr/>
-      </w:r>
-    </w:p>
-    <w:p>
-      <w:pPr>
-        <w:pStyle w:val="Normal"/>
-        <w:bidi w:val="0"/>
-        <w:jc w:val="left"/>
-        <w:rPr>
-          <w:rFonts w:ascii="FreeMono" w:hAnsi="FreeMono"/>
-          <w:b/>
-          <w:b/>
-          <w:bCs/>
-        </w:rPr>
-      </w:pPr>
-      <w:r>
-        <w:rPr/>
-      </w:r>
-    </w:p>
-    <w:p>
-      <w:pPr>
-        <w:pStyle w:val="Normal"/>
-        <w:bidi w:val="0"/>
-        <w:jc w:val="left"/>
-        <w:rPr>
-          <w:rFonts w:ascii="FreeMono" w:hAnsi="FreeMono"/>
-          <w:b/>
-          <w:b/>
-          <w:bCs/>
-        </w:rPr>
-      </w:pPr>
-      <w:r>
-        <w:rPr/>
+        <w:rPr>
+          <w:rFonts w:ascii="FreeMono" w:hAnsi="FreeMono"/>
+          <w:b/>
+          <w:bCs/>
+        </w:rPr>
+      </w:r>
+    </w:p>
+    <w:p>
+      <w:pPr>
+        <w:pStyle w:val="Normal"/>
+        <w:bidi w:val="0"/>
+        <w:jc w:val="left"/>
+        <w:rPr>
+          <w:rFonts w:ascii="FreeMono" w:hAnsi="FreeMono"/>
+          <w:b/>
+          <w:b/>
+          <w:bCs/>
+        </w:rPr>
+      </w:pPr>
+      <w:r>
+        <w:rPr>
+          <w:rFonts w:ascii="FreeMono" w:hAnsi="FreeMono"/>
+          <w:b/>
+          <w:bCs/>
+        </w:rPr>
+      </w:r>
+    </w:p>
+    <w:p>
+      <w:pPr>
+        <w:pStyle w:val="Normal"/>
+        <w:bidi w:val="0"/>
+        <w:jc w:val="left"/>
+        <w:rPr>
+          <w:rFonts w:ascii="FreeMono" w:hAnsi="FreeMono"/>
+          <w:b/>
+          <w:b/>
+          <w:bCs/>
+        </w:rPr>
+      </w:pPr>
+      <w:r>
+        <w:rPr>
+          <w:rFonts w:ascii="FreeMono" w:hAnsi="FreeMono"/>
+          <w:b/>
+          <w:bCs/>
+        </w:rPr>
+      </w:r>
+    </w:p>
+    <w:p>
+      <w:pPr>
+        <w:pStyle w:val="Normal"/>
+        <w:bidi w:val="0"/>
+        <w:jc w:val="left"/>
+        <w:rPr>
+          <w:rFonts w:ascii="FreeMono" w:hAnsi="FreeMono"/>
+          <w:b/>
+          <w:b/>
+          <w:bCs/>
+        </w:rPr>
+      </w:pPr>
+      <w:r>
+        <w:rPr>
+          <w:rFonts w:ascii="FreeMono" w:hAnsi="FreeMono"/>
+          <w:b/>
+          <w:bCs/>
+        </w:rPr>
       </w:r>
     </w:p>
     <w:p>
@@ -13867,19 +13548,7 @@
         <w:rPr>
           <w:rFonts w:ascii="Liberation Serif" w:hAnsi="Liberation Serif"/>
         </w:rPr>
-        <w:t xml:space="preserve">Log </w:t>
-      </w:r>
-      <w:r>
-        <w:rPr>
-          <w:rFonts w:ascii="Liberation Serif" w:hAnsi="Liberation Serif"/>
-        </w:rPr>
-        <w:t>k</w:t>
-      </w:r>
-      <w:r>
-        <w:rPr>
-          <w:rFonts w:ascii="Liberation Serif" w:hAnsi="Liberation Serif"/>
-        </w:rPr>
-        <w:t>odovi i korisnici</w:t>
+        <w:t>Log kodovi i korisnici</w:t>
       </w:r>
     </w:p>
     <w:p>
@@ -15442,11 +15111,8 @@
       </w:pPr>
       <w:r>
         <w:rPr>
-          <w:position w:val="0"/>
-          <w:sz w:val="24"/>
-          <w:sz w:val="24"/>
-          <w:szCs w:val="24"/>
-          <w:vertAlign w:val="baseline"/>
+          <w:sz w:val="32"/>
+          <w:szCs w:val="32"/>
         </w:rPr>
       </w:r>
     </w:p>
@@ -15464,8 +15130,8 @@
         </w:tblCellMar>
       </w:tblPr>
       <w:tblGrid>
-        <w:gridCol w:w="849"/>
-        <w:gridCol w:w="9122"/>
+        <w:gridCol w:w="848"/>
+        <w:gridCol w:w="9123"/>
       </w:tblGrid>
       <w:tr>
         <w:trPr>
@@ -15473,7 +15139,7 @@
         </w:trPr>
         <w:tc>
           <w:tcPr>
-            <w:tcW w:w="849" w:type="dxa"/>
+            <w:tcW w:w="848" w:type="dxa"/>
             <w:tcBorders>
               <w:top w:val="single" w:sz="4" w:space="0" w:color="000000"/>
               <w:left w:val="single" w:sz="4" w:space="0" w:color="000000"/>
@@ -15524,7 +15190,7 @@
         </w:tc>
         <w:tc>
           <w:tcPr>
-            <w:tcW w:w="9122" w:type="dxa"/>
+            <w:tcW w:w="9123" w:type="dxa"/>
             <w:tcBorders>
               <w:top w:val="single" w:sz="4" w:space="0" w:color="000000"/>
               <w:left w:val="single" w:sz="4" w:space="0" w:color="000000"/>
@@ -15579,7 +15245,7 @@
         <w:trPr/>
         <w:tc>
           <w:tcPr>
-            <w:tcW w:w="849" w:type="dxa"/>
+            <w:tcW w:w="848" w:type="dxa"/>
             <w:tcBorders>
               <w:left w:val="single" w:sz="4" w:space="0" w:color="000000"/>
               <w:bottom w:val="single" w:sz="4" w:space="0" w:color="000000"/>
@@ -15623,41 +15289,7 @@
                 <w:szCs w:val="24"/>
                 <w:u w:val="none"/>
               </w:rPr>
-              <w:t>1</w:t>
-            </w:r>
-            <w:r>
-              <w:rPr>
-                <w:b w:val="false"/>
-                <w:bCs w:val="false"/>
-                <w:i w:val="false"/>
-                <w:iCs w:val="false"/>
-                <w:strike w:val="false"/>
-                <w:dstrike w:val="false"/>
-                <w:outline w:val="false"/>
-                <w:shadow w:val="false"/>
-                <w:color w:val="000000"/>
-                <w:sz w:val="24"/>
-                <w:szCs w:val="24"/>
-                <w:u w:val="none"/>
-              </w:rPr>
-              <w:t xml:space="preserve"> </w:t>
-            </w:r>
-            <w:r>
-              <w:rPr>
-                <w:b w:val="false"/>
-                <w:bCs w:val="false"/>
-                <w:i w:val="false"/>
-                <w:iCs w:val="false"/>
-                <w:strike w:val="false"/>
-                <w:dstrike w:val="false"/>
-                <w:outline w:val="false"/>
-                <w:shadow w:val="false"/>
-                <w:color w:val="000000"/>
-                <w:sz w:val="24"/>
-                <w:szCs w:val="24"/>
-                <w:u w:val="none"/>
-              </w:rPr>
-              <w:t>(2</w:t>
+              <w:t>1 (2</w:t>
             </w:r>
             <w:r>
               <w:rPr>
@@ -15698,7 +15330,7 @@
         </w:tc>
         <w:tc>
           <w:tcPr>
-            <w:tcW w:w="9122" w:type="dxa"/>
+            <w:tcW w:w="9123" w:type="dxa"/>
             <w:tcBorders>
               <w:left w:val="single" w:sz="4" w:space="0" w:color="000000"/>
               <w:bottom w:val="single" w:sz="4" w:space="0" w:color="000000"/>
@@ -15784,7 +15416,7 @@
         <w:trPr/>
         <w:tc>
           <w:tcPr>
-            <w:tcW w:w="849" w:type="dxa"/>
+            <w:tcW w:w="848" w:type="dxa"/>
             <w:tcBorders>
               <w:left w:val="single" w:sz="4" w:space="0" w:color="000000"/>
               <w:bottom w:val="single" w:sz="4" w:space="0" w:color="000000"/>
@@ -15828,41 +15460,7 @@
                 <w:szCs w:val="24"/>
                 <w:u w:val="none"/>
               </w:rPr>
-              <w:t>2</w:t>
-            </w:r>
-            <w:r>
-              <w:rPr>
-                <w:b w:val="false"/>
-                <w:bCs w:val="false"/>
-                <w:i w:val="false"/>
-                <w:iCs w:val="false"/>
-                <w:strike w:val="false"/>
-                <w:dstrike w:val="false"/>
-                <w:outline w:val="false"/>
-                <w:shadow w:val="false"/>
-                <w:color w:val="000000"/>
-                <w:sz w:val="24"/>
-                <w:szCs w:val="24"/>
-                <w:u w:val="none"/>
-              </w:rPr>
-              <w:t xml:space="preserve"> </w:t>
-            </w:r>
-            <w:r>
-              <w:rPr>
-                <w:b w:val="false"/>
-                <w:bCs w:val="false"/>
-                <w:i w:val="false"/>
-                <w:iCs w:val="false"/>
-                <w:strike w:val="false"/>
-                <w:dstrike w:val="false"/>
-                <w:outline w:val="false"/>
-                <w:shadow w:val="false"/>
-                <w:color w:val="000000"/>
-                <w:sz w:val="24"/>
-                <w:szCs w:val="24"/>
-                <w:u w:val="none"/>
-              </w:rPr>
-              <w:t>(2</w:t>
+              <w:t>2 (2</w:t>
             </w:r>
             <w:r>
               <w:rPr>
@@ -15903,7 +15501,7 @@
         </w:tc>
         <w:tc>
           <w:tcPr>
-            <w:tcW w:w="9122" w:type="dxa"/>
+            <w:tcW w:w="9123" w:type="dxa"/>
             <w:tcBorders>
               <w:left w:val="single" w:sz="4" w:space="0" w:color="000000"/>
               <w:bottom w:val="single" w:sz="4" w:space="0" w:color="000000"/>
@@ -16038,7 +15636,7 @@
         <w:trPr/>
         <w:tc>
           <w:tcPr>
-            <w:tcW w:w="849" w:type="dxa"/>
+            <w:tcW w:w="848" w:type="dxa"/>
             <w:tcBorders>
               <w:left w:val="single" w:sz="4" w:space="0" w:color="000000"/>
               <w:bottom w:val="single" w:sz="4" w:space="0" w:color="000000"/>
@@ -16082,41 +15680,7 @@
                 <w:szCs w:val="24"/>
                 <w:u w:val="none"/>
               </w:rPr>
-              <w:t>3</w:t>
-            </w:r>
-            <w:r>
-              <w:rPr>
-                <w:b w:val="false"/>
-                <w:bCs w:val="false"/>
-                <w:i w:val="false"/>
-                <w:iCs w:val="false"/>
-                <w:strike w:val="false"/>
-                <w:dstrike w:val="false"/>
-                <w:outline w:val="false"/>
-                <w:shadow w:val="false"/>
-                <w:color w:val="000000"/>
-                <w:sz w:val="24"/>
-                <w:szCs w:val="24"/>
-                <w:u w:val="none"/>
-              </w:rPr>
-              <w:t xml:space="preserve"> </w:t>
-            </w:r>
-            <w:r>
-              <w:rPr>
-                <w:b w:val="false"/>
-                <w:bCs w:val="false"/>
-                <w:i w:val="false"/>
-                <w:iCs w:val="false"/>
-                <w:strike w:val="false"/>
-                <w:dstrike w:val="false"/>
-                <w:outline w:val="false"/>
-                <w:shadow w:val="false"/>
-                <w:color w:val="000000"/>
-                <w:sz w:val="24"/>
-                <w:szCs w:val="24"/>
-                <w:u w:val="none"/>
-              </w:rPr>
-              <w:t>(2</w:t>
+              <w:t>3 (2</w:t>
             </w:r>
             <w:r>
               <w:rPr>
@@ -16157,7 +15721,7 @@
         </w:tc>
         <w:tc>
           <w:tcPr>
-            <w:tcW w:w="9122" w:type="dxa"/>
+            <w:tcW w:w="9123" w:type="dxa"/>
             <w:tcBorders>
               <w:left w:val="single" w:sz="4" w:space="0" w:color="000000"/>
               <w:bottom w:val="single" w:sz="4" w:space="0" w:color="000000"/>
@@ -16292,7 +15856,7 @@
         <w:trPr/>
         <w:tc>
           <w:tcPr>
-            <w:tcW w:w="849" w:type="dxa"/>
+            <w:tcW w:w="848" w:type="dxa"/>
             <w:tcBorders>
               <w:left w:val="single" w:sz="4" w:space="0" w:color="000000"/>
               <w:bottom w:val="single" w:sz="4" w:space="0" w:color="000000"/>
@@ -16336,41 +15900,7 @@
                 <w:szCs w:val="24"/>
                 <w:u w:val="none"/>
               </w:rPr>
-              <w:t>4</w:t>
-            </w:r>
-            <w:r>
-              <w:rPr>
-                <w:b w:val="false"/>
-                <w:bCs w:val="false"/>
-                <w:i w:val="false"/>
-                <w:iCs w:val="false"/>
-                <w:strike w:val="false"/>
-                <w:dstrike w:val="false"/>
-                <w:outline w:val="false"/>
-                <w:shadow w:val="false"/>
-                <w:color w:val="000000"/>
-                <w:sz w:val="24"/>
-                <w:szCs w:val="24"/>
-                <w:u w:val="none"/>
-              </w:rPr>
-              <w:t xml:space="preserve"> </w:t>
-            </w:r>
-            <w:r>
-              <w:rPr>
-                <w:b w:val="false"/>
-                <w:bCs w:val="false"/>
-                <w:i w:val="false"/>
-                <w:iCs w:val="false"/>
-                <w:strike w:val="false"/>
-                <w:dstrike w:val="false"/>
-                <w:outline w:val="false"/>
-                <w:shadow w:val="false"/>
-                <w:color w:val="000000"/>
-                <w:sz w:val="24"/>
-                <w:szCs w:val="24"/>
-                <w:u w:val="none"/>
-              </w:rPr>
-              <w:t>(2</w:t>
+              <w:t>4 (2</w:t>
             </w:r>
             <w:r>
               <w:rPr>
@@ -16411,7 +15941,7 @@
         </w:tc>
         <w:tc>
           <w:tcPr>
-            <w:tcW w:w="9122" w:type="dxa"/>
+            <w:tcW w:w="9123" w:type="dxa"/>
             <w:tcBorders>
               <w:left w:val="single" w:sz="4" w:space="0" w:color="000000"/>
               <w:bottom w:val="single" w:sz="4" w:space="0" w:color="000000"/>
@@ -16546,7 +16076,7 @@
         <w:trPr/>
         <w:tc>
           <w:tcPr>
-            <w:tcW w:w="849" w:type="dxa"/>
+            <w:tcW w:w="848" w:type="dxa"/>
             <w:tcBorders>
               <w:left w:val="single" w:sz="4" w:space="0" w:color="000000"/>
               <w:bottom w:val="single" w:sz="4" w:space="0" w:color="000000"/>
@@ -16590,41 +16120,7 @@
                 <w:szCs w:val="24"/>
                 <w:u w:val="none"/>
               </w:rPr>
-              <w:t>5</w:t>
-            </w:r>
-            <w:r>
-              <w:rPr>
-                <w:b w:val="false"/>
-                <w:bCs w:val="false"/>
-                <w:i w:val="false"/>
-                <w:iCs w:val="false"/>
-                <w:strike w:val="false"/>
-                <w:dstrike w:val="false"/>
-                <w:outline w:val="false"/>
-                <w:shadow w:val="false"/>
-                <w:color w:val="000000"/>
-                <w:sz w:val="24"/>
-                <w:szCs w:val="24"/>
-                <w:u w:val="none"/>
-              </w:rPr>
-              <w:t xml:space="preserve"> </w:t>
-            </w:r>
-            <w:r>
-              <w:rPr>
-                <w:b w:val="false"/>
-                <w:bCs w:val="false"/>
-                <w:i w:val="false"/>
-                <w:iCs w:val="false"/>
-                <w:strike w:val="false"/>
-                <w:dstrike w:val="false"/>
-                <w:outline w:val="false"/>
-                <w:shadow w:val="false"/>
-                <w:color w:val="000000"/>
-                <w:sz w:val="24"/>
-                <w:szCs w:val="24"/>
-                <w:u w:val="none"/>
-              </w:rPr>
-              <w:t>(2</w:t>
+              <w:t>5 (2</w:t>
             </w:r>
             <w:r>
               <w:rPr>
@@ -16665,7 +16161,7 @@
         </w:tc>
         <w:tc>
           <w:tcPr>
-            <w:tcW w:w="9122" w:type="dxa"/>
+            <w:tcW w:w="9123" w:type="dxa"/>
             <w:tcBorders>
               <w:left w:val="single" w:sz="4" w:space="0" w:color="000000"/>
               <w:bottom w:val="single" w:sz="4" w:space="0" w:color="000000"/>
@@ -16800,7 +16296,7 @@
         <w:trPr/>
         <w:tc>
           <w:tcPr>
-            <w:tcW w:w="849" w:type="dxa"/>
+            <w:tcW w:w="848" w:type="dxa"/>
             <w:tcBorders>
               <w:left w:val="single" w:sz="4" w:space="0" w:color="000000"/>
               <w:bottom w:val="single" w:sz="4" w:space="0" w:color="000000"/>
@@ -16885,7 +16381,7 @@
         </w:tc>
         <w:tc>
           <w:tcPr>
-            <w:tcW w:w="9122" w:type="dxa"/>
+            <w:tcW w:w="9123" w:type="dxa"/>
             <w:tcBorders>
               <w:left w:val="single" w:sz="4" w:space="0" w:color="000000"/>
               <w:bottom w:val="single" w:sz="4" w:space="0" w:color="000000"/>
@@ -17020,7 +16516,7 @@
         <w:trPr/>
         <w:tc>
           <w:tcPr>
-            <w:tcW w:w="849" w:type="dxa"/>
+            <w:tcW w:w="848" w:type="dxa"/>
             <w:tcBorders>
               <w:left w:val="single" w:sz="4" w:space="0" w:color="000000"/>
               <w:bottom w:val="single" w:sz="4" w:space="0" w:color="000000"/>
@@ -17105,7 +16601,7 @@
         </w:tc>
         <w:tc>
           <w:tcPr>
-            <w:tcW w:w="9122" w:type="dxa"/>
+            <w:tcW w:w="9123" w:type="dxa"/>
             <w:tcBorders>
               <w:left w:val="single" w:sz="4" w:space="0" w:color="000000"/>
               <w:bottom w:val="single" w:sz="4" w:space="0" w:color="000000"/>
@@ -17240,7 +16736,7 @@
         <w:trPr/>
         <w:tc>
           <w:tcPr>
-            <w:tcW w:w="849" w:type="dxa"/>
+            <w:tcW w:w="848" w:type="dxa"/>
             <w:tcBorders>
               <w:left w:val="single" w:sz="4" w:space="0" w:color="000000"/>
               <w:bottom w:val="single" w:sz="4" w:space="0" w:color="000000"/>
@@ -17325,7 +16821,7 @@
         </w:tc>
         <w:tc>
           <w:tcPr>
-            <w:tcW w:w="9122" w:type="dxa"/>
+            <w:tcW w:w="9123" w:type="dxa"/>
             <w:tcBorders>
               <w:left w:val="single" w:sz="4" w:space="0" w:color="000000"/>
               <w:bottom w:val="single" w:sz="4" w:space="0" w:color="000000"/>
@@ -17460,7 +16956,7 @@
         <w:trPr/>
         <w:tc>
           <w:tcPr>
-            <w:tcW w:w="849" w:type="dxa"/>
+            <w:tcW w:w="848" w:type="dxa"/>
             <w:tcBorders>
               <w:left w:val="single" w:sz="4" w:space="0" w:color="000000"/>
               <w:bottom w:val="single" w:sz="4" w:space="0" w:color="000000"/>
@@ -17545,7 +17041,7 @@
         </w:tc>
         <w:tc>
           <w:tcPr>
-            <w:tcW w:w="9122" w:type="dxa"/>
+            <w:tcW w:w="9123" w:type="dxa"/>
             <w:tcBorders>
               <w:left w:val="single" w:sz="4" w:space="0" w:color="000000"/>
               <w:bottom w:val="single" w:sz="4" w:space="0" w:color="000000"/>
@@ -17680,7 +17176,7 @@
         <w:trPr/>
         <w:tc>
           <w:tcPr>
-            <w:tcW w:w="849" w:type="dxa"/>
+            <w:tcW w:w="848" w:type="dxa"/>
             <w:tcBorders>
               <w:left w:val="single" w:sz="4" w:space="0" w:color="000000"/>
               <w:bottom w:val="single" w:sz="4" w:space="0" w:color="000000"/>
@@ -17765,7 +17261,7 @@
         </w:tc>
         <w:tc>
           <w:tcPr>
-            <w:tcW w:w="9122" w:type="dxa"/>
+            <w:tcW w:w="9123" w:type="dxa"/>
             <w:tcBorders>
               <w:left w:val="single" w:sz="4" w:space="0" w:color="000000"/>
               <w:bottom w:val="single" w:sz="4" w:space="0" w:color="000000"/>
@@ -17900,7 +17396,7 @@
         <w:trPr/>
         <w:tc>
           <w:tcPr>
-            <w:tcW w:w="849" w:type="dxa"/>
+            <w:tcW w:w="848" w:type="dxa"/>
             <w:tcBorders>
               <w:left w:val="single" w:sz="4" w:space="0" w:color="000000"/>
               <w:bottom w:val="single" w:sz="4" w:space="0" w:color="000000"/>
@@ -17944,24 +17440,7 @@
                 <w:szCs w:val="24"/>
                 <w:u w:val="none"/>
               </w:rPr>
-              <w:t>1</w:t>
-            </w:r>
-            <w:r>
-              <w:rPr>
-                <w:b w:val="false"/>
-                <w:bCs w:val="false"/>
-                <w:i w:val="false"/>
-                <w:iCs w:val="false"/>
-                <w:strike w:val="false"/>
-                <w:dstrike w:val="false"/>
-                <w:outline w:val="false"/>
-                <w:shadow w:val="false"/>
-                <w:color w:val="000000"/>
-                <w:sz w:val="24"/>
-                <w:szCs w:val="24"/>
-                <w:u w:val="none"/>
-              </w:rPr>
-              <w:t>1 (2</w:t>
+              <w:t>11 (2</w:t>
             </w:r>
             <w:r>
               <w:rPr>
@@ -18002,7 +17481,7 @@
         </w:tc>
         <w:tc>
           <w:tcPr>
-            <w:tcW w:w="9122" w:type="dxa"/>
+            <w:tcW w:w="9123" w:type="dxa"/>
             <w:tcBorders>
               <w:left w:val="single" w:sz="4" w:space="0" w:color="000000"/>
               <w:bottom w:val="single" w:sz="4" w:space="0" w:color="000000"/>
@@ -18137,7 +17616,7 @@
         <w:trPr/>
         <w:tc>
           <w:tcPr>
-            <w:tcW w:w="849" w:type="dxa"/>
+            <w:tcW w:w="848" w:type="dxa"/>
             <w:tcBorders>
               <w:left w:val="single" w:sz="4" w:space="0" w:color="000000"/>
               <w:bottom w:val="single" w:sz="4" w:space="0" w:color="000000"/>
@@ -18181,24 +17660,7 @@
                 <w:szCs w:val="24"/>
                 <w:u w:val="none"/>
               </w:rPr>
-              <w:t>1</w:t>
-            </w:r>
-            <w:r>
-              <w:rPr>
-                <w:b w:val="false"/>
-                <w:bCs w:val="false"/>
-                <w:i w:val="false"/>
-                <w:iCs w:val="false"/>
-                <w:strike w:val="false"/>
-                <w:dstrike w:val="false"/>
-                <w:outline w:val="false"/>
-                <w:shadow w:val="false"/>
-                <w:color w:val="000000"/>
-                <w:sz w:val="24"/>
-                <w:szCs w:val="24"/>
-                <w:u w:val="none"/>
-              </w:rPr>
-              <w:t>2 (2</w:t>
+              <w:t>12 (2</w:t>
             </w:r>
             <w:r>
               <w:rPr>
@@ -18239,7 +17701,7 @@
         </w:tc>
         <w:tc>
           <w:tcPr>
-            <w:tcW w:w="9122" w:type="dxa"/>
+            <w:tcW w:w="9123" w:type="dxa"/>
             <w:tcBorders>
               <w:left w:val="single" w:sz="4" w:space="0" w:color="000000"/>
               <w:bottom w:val="single" w:sz="4" w:space="0" w:color="000000"/>
@@ -18374,7 +17836,7 @@
         <w:trPr/>
         <w:tc>
           <w:tcPr>
-            <w:tcW w:w="849" w:type="dxa"/>
+            <w:tcW w:w="848" w:type="dxa"/>
             <w:tcBorders>
               <w:left w:val="single" w:sz="4" w:space="0" w:color="000000"/>
               <w:bottom w:val="single" w:sz="4" w:space="0" w:color="000000"/>
@@ -18418,24 +17880,7 @@
                 <w:szCs w:val="24"/>
                 <w:u w:val="none"/>
               </w:rPr>
-              <w:t>1</w:t>
-            </w:r>
-            <w:r>
-              <w:rPr>
-                <w:b w:val="false"/>
-                <w:bCs w:val="false"/>
-                <w:i w:val="false"/>
-                <w:iCs w:val="false"/>
-                <w:strike w:val="false"/>
-                <w:dstrike w:val="false"/>
-                <w:outline w:val="false"/>
-                <w:shadow w:val="false"/>
-                <w:color w:val="000000"/>
-                <w:sz w:val="24"/>
-                <w:szCs w:val="24"/>
-                <w:u w:val="none"/>
-              </w:rPr>
-              <w:t>3 (2</w:t>
+              <w:t>13 (2</w:t>
             </w:r>
             <w:r>
               <w:rPr>
@@ -18476,7 +17921,7 @@
         </w:tc>
         <w:tc>
           <w:tcPr>
-            <w:tcW w:w="9122" w:type="dxa"/>
+            <w:tcW w:w="9123" w:type="dxa"/>
             <w:tcBorders>
               <w:left w:val="single" w:sz="4" w:space="0" w:color="000000"/>
               <w:bottom w:val="single" w:sz="4" w:space="0" w:color="000000"/>
@@ -18611,7 +18056,7 @@
         <w:trPr/>
         <w:tc>
           <w:tcPr>
-            <w:tcW w:w="849" w:type="dxa"/>
+            <w:tcW w:w="848" w:type="dxa"/>
             <w:tcBorders>
               <w:left w:val="single" w:sz="4" w:space="0" w:color="000000"/>
               <w:bottom w:val="single" w:sz="4" w:space="0" w:color="000000"/>
@@ -18655,24 +18100,7 @@
                 <w:szCs w:val="24"/>
                 <w:u w:val="none"/>
               </w:rPr>
-              <w:t>1</w:t>
-            </w:r>
-            <w:r>
-              <w:rPr>
-                <w:b w:val="false"/>
-                <w:bCs w:val="false"/>
-                <w:i w:val="false"/>
-                <w:iCs w:val="false"/>
-                <w:strike w:val="false"/>
-                <w:dstrike w:val="false"/>
-                <w:outline w:val="false"/>
-                <w:shadow w:val="false"/>
-                <w:color w:val="000000"/>
-                <w:sz w:val="24"/>
-                <w:szCs w:val="24"/>
-                <w:u w:val="none"/>
-              </w:rPr>
-              <w:t>4 (2</w:t>
+              <w:t>14 (2</w:t>
             </w:r>
             <w:r>
               <w:rPr>
@@ -18713,7 +18141,7 @@
         </w:tc>
         <w:tc>
           <w:tcPr>
-            <w:tcW w:w="9122" w:type="dxa"/>
+            <w:tcW w:w="9123" w:type="dxa"/>
             <w:tcBorders>
               <w:left w:val="single" w:sz="4" w:space="0" w:color="000000"/>
               <w:bottom w:val="single" w:sz="4" w:space="0" w:color="000000"/>
@@ -18859,14 +18287,6 @@
         </w:rPr>
       </w:pPr>
       <w:r>
-        <w:rPr/>
-      </w:r>
-    </w:p>
-    <w:p>
-      <w:pPr>
-        <w:pStyle w:val="Normal"/>
-        <w:bidi w:val="0"/>
-        <w:jc w:val="left"/>
         <w:rPr>
           <w:position w:val="0"/>
           <w:sz w:val="24"/>
@@ -18874,9 +18294,29 @@
           <w:szCs w:val="24"/>
           <w:vertAlign w:val="baseline"/>
         </w:rPr>
-      </w:pPr>
-      <w:r>
-        <w:rPr/>
+      </w:r>
+    </w:p>
+    <w:p>
+      <w:pPr>
+        <w:pStyle w:val="Normal"/>
+        <w:bidi w:val="0"/>
+        <w:jc w:val="left"/>
+        <w:rPr>
+          <w:position w:val="0"/>
+          <w:sz w:val="24"/>
+          <w:sz w:val="24"/>
+          <w:szCs w:val="24"/>
+          <w:vertAlign w:val="baseline"/>
+        </w:rPr>
+      </w:pPr>
+      <w:r>
+        <w:rPr>
+          <w:position w:val="0"/>
+          <w:sz w:val="24"/>
+          <w:sz w:val="24"/>
+          <w:szCs w:val="24"/>
+          <w:vertAlign w:val="baseline"/>
+        </w:rPr>
       </w:r>
       <w:r>
         <w:br w:type="page"/>
@@ -18915,7 +18355,13 @@
         </w:rPr>
       </w:pPr>
       <w:r>
-        <w:rPr/>
+        <w:rPr>
+          <w:position w:val="0"/>
+          <w:sz w:val="24"/>
+          <w:sz w:val="24"/>
+          <w:szCs w:val="24"/>
+          <w:vertAlign w:val="baseline"/>
+        </w:rPr>
       </w:r>
     </w:p>
     <w:p>
@@ -18943,11 +18389,7 @@
       </w:r>
       <w:r>
         <w:rPr/>
-        <w:t xml:space="preserve">. Sadržaj MOTD-a ovisi o trenutnom stanju uređaja, </w:t>
-      </w:r>
-      <w:r>
-        <w:rPr/>
-        <w:t>različiti sadržaji imaju različite prioritete, tako da kod greške ima najveći prioritet, a zadani MOTD ima najmanji. Slijedi lista sadržaja MOTD-a počevši od MOTD-a sa najvećim prioritetom.</w:t>
+        <w:t>. Sadržaj MOTD-a ovisi o trenutnom stanju uređaja, različiti sadržaji imaju različite prioritete, tako da kod greške ima najveći prioritet, a zadani MOTD ima najmanji. Slijedi lista sadržaja MOTD-a počevši od MOTD-a sa najvećim prioritetom.</w:t>
       </w:r>
     </w:p>
     <w:p>
@@ -18964,7 +18406,13 @@
         </w:rPr>
       </w:pPr>
       <w:r>
-        <w:rPr/>
+        <w:rPr>
+          <w:position w:val="0"/>
+          <w:sz w:val="24"/>
+          <w:sz w:val="24"/>
+          <w:szCs w:val="24"/>
+          <w:vertAlign w:val="baseline"/>
+        </w:rPr>
       </w:r>
     </w:p>
     <w:tbl>
@@ -18981,14 +18429,14 @@
         </w:tblCellMar>
       </w:tblPr>
       <w:tblGrid>
-        <w:gridCol w:w="3212"/>
+        <w:gridCol w:w="3211"/>
         <w:gridCol w:w="6760"/>
       </w:tblGrid>
       <w:tr>
         <w:trPr/>
         <w:tc>
           <w:tcPr>
-            <w:tcW w:w="3212" w:type="dxa"/>
+            <w:tcW w:w="3211" w:type="dxa"/>
             <w:tcBorders>
               <w:top w:val="single" w:sz="4" w:space="0" w:color="000000"/>
               <w:left w:val="single" w:sz="4" w:space="0" w:color="000000"/>
@@ -18998,6 +18446,7 @@
           <w:p>
             <w:pPr>
               <w:pStyle w:val="TableContents"/>
+              <w:widowControl w:val="false"/>
               <w:jc w:val="center"/>
               <w:rPr>
                 <w:rFonts w:ascii="Liberation Serif" w:hAnsi="Liberation Serif"/>
@@ -19049,6 +18498,7 @@
           <w:p>
             <w:pPr>
               <w:pStyle w:val="TableContents"/>
+              <w:widowControl w:val="false"/>
               <w:jc w:val="center"/>
               <w:rPr>
                 <w:rFonts w:ascii="Liberation Serif" w:hAnsi="Liberation Serif"/>
@@ -19094,7 +18544,7 @@
         </w:trPr>
         <w:tc>
           <w:tcPr>
-            <w:tcW w:w="3212" w:type="dxa"/>
+            <w:tcW w:w="3211" w:type="dxa"/>
             <w:tcBorders>
               <w:left w:val="single" w:sz="4" w:space="0" w:color="000000"/>
               <w:bottom w:val="single" w:sz="4" w:space="0" w:color="000000"/>
@@ -19103,6 +18553,7 @@
           <w:p>
             <w:pPr>
               <w:pStyle w:val="TableContents"/>
+              <w:widowControl w:val="false"/>
               <w:jc w:val="left"/>
               <w:rPr>
                 <w:rFonts w:ascii="Liberation Serif" w:hAnsi="Liberation Serif"/>
@@ -19153,6 +18604,7 @@
           <w:p>
             <w:pPr>
               <w:pStyle w:val="TableContents"/>
+              <w:widowControl w:val="false"/>
               <w:jc w:val="left"/>
               <w:rPr>
                 <w:rFonts w:ascii="Liberation Serif" w:hAnsi="Liberation Serif"/>
@@ -19198,7 +18650,7 @@
         </w:trPr>
         <w:tc>
           <w:tcPr>
-            <w:tcW w:w="3212" w:type="dxa"/>
+            <w:tcW w:w="3211" w:type="dxa"/>
             <w:tcBorders>
               <w:left w:val="single" w:sz="4" w:space="0" w:color="000000"/>
               <w:bottom w:val="single" w:sz="4" w:space="0" w:color="000000"/>
@@ -19207,6 +18659,7 @@
           <w:p>
             <w:pPr>
               <w:pStyle w:val="TableContents"/>
+              <w:widowControl w:val="false"/>
               <w:jc w:val="left"/>
               <w:rPr>
                 <w:rFonts w:ascii="Liberation Serif" w:hAnsi="Liberation Serif"/>
@@ -19257,6 +18710,7 @@
           <w:p>
             <w:pPr>
               <w:pStyle w:val="TableContents"/>
+              <w:widowControl w:val="false"/>
               <w:jc w:val="left"/>
               <w:rPr>
                 <w:rFonts w:ascii="Liberation Serif" w:hAnsi="Liberation Serif"/>
@@ -19302,7 +18756,7 @@
         </w:trPr>
         <w:tc>
           <w:tcPr>
-            <w:tcW w:w="3212" w:type="dxa"/>
+            <w:tcW w:w="3211" w:type="dxa"/>
             <w:tcBorders>
               <w:left w:val="single" w:sz="4" w:space="0" w:color="000000"/>
               <w:bottom w:val="single" w:sz="4" w:space="0" w:color="000000"/>
@@ -19311,6 +18765,7 @@
           <w:p>
             <w:pPr>
               <w:pStyle w:val="TableContents"/>
+              <w:widowControl w:val="false"/>
               <w:jc w:val="left"/>
               <w:rPr>
                 <w:rFonts w:ascii="Liberation Serif" w:hAnsi="Liberation Serif"/>
@@ -19361,6 +18816,7 @@
           <w:p>
             <w:pPr>
               <w:pStyle w:val="TableContents"/>
+              <w:widowControl w:val="false"/>
               <w:jc w:val="left"/>
               <w:rPr>
                 <w:rFonts w:ascii="Liberation Serif" w:hAnsi="Liberation Serif"/>
@@ -19406,7 +18862,7 @@
         </w:trPr>
         <w:tc>
           <w:tcPr>
-            <w:tcW w:w="3212" w:type="dxa"/>
+            <w:tcW w:w="3211" w:type="dxa"/>
             <w:tcBorders>
               <w:left w:val="single" w:sz="4" w:space="0" w:color="000000"/>
               <w:bottom w:val="single" w:sz="4" w:space="0" w:color="000000"/>
@@ -19415,6 +18871,7 @@
           <w:p>
             <w:pPr>
               <w:pStyle w:val="TableContents"/>
+              <w:widowControl w:val="false"/>
               <w:jc w:val="left"/>
               <w:rPr>
                 <w:rFonts w:ascii="Liberation Serif" w:hAnsi="Liberation Serif"/>
@@ -19465,6 +18922,7 @@
           <w:p>
             <w:pPr>
               <w:pStyle w:val="TableContents"/>
+              <w:widowControl w:val="false"/>
               <w:jc w:val="left"/>
               <w:rPr>
                 <w:rFonts w:ascii="Liberation Serif" w:hAnsi="Liberation Serif"/>
@@ -19519,14 +18977,6 @@
         </w:rPr>
       </w:pPr>
       <w:r>
-        <w:rPr/>
-      </w:r>
-    </w:p>
-    <w:p>
-      <w:pPr>
-        <w:pStyle w:val="Normal"/>
-        <w:bidi w:val="0"/>
-        <w:jc w:val="left"/>
         <w:rPr>
           <w:position w:val="0"/>
           <w:sz w:val="24"/>
@@ -19534,14 +18984,38 @@
           <w:szCs w:val="24"/>
           <w:vertAlign w:val="baseline"/>
         </w:rPr>
-      </w:pPr>
-      <w:r>
-        <w:rPr/>
+      </w:r>
+    </w:p>
+    <w:p>
+      <w:pPr>
+        <w:pStyle w:val="Normal"/>
+        <w:bidi w:val="0"/>
+        <w:jc w:val="left"/>
+        <w:rPr>
+          <w:position w:val="0"/>
+          <w:sz w:val="24"/>
+          <w:sz w:val="24"/>
+          <w:szCs w:val="24"/>
+          <w:vertAlign w:val="baseline"/>
+        </w:rPr>
+      </w:pPr>
+      <w:r>
+        <w:rPr>
+          <w:position w:val="0"/>
+          <w:sz w:val="24"/>
+          <w:sz w:val="24"/>
+          <w:szCs w:val="24"/>
+          <w:vertAlign w:val="baseline"/>
+        </w:rPr>
       </w:r>
     </w:p>
     <w:p>
       <w:pPr>
         <w:pStyle w:val="Heading1"/>
+        <w:numPr>
+          <w:ilvl w:val="0"/>
+          <w:numId w:val="1"/>
+        </w:numPr>
         <w:rPr>
           <w:sz w:val="24"/>
           <w:szCs w:val="24"/>
@@ -19568,59 +19042,119 @@
       </w:pPr>
       <w:r>
         <w:rPr>
+          <w:sz w:val="24"/>
+          <w:szCs w:val="24"/>
+        </w:rPr>
+      </w:r>
+    </w:p>
+    <w:p>
+      <w:pPr>
+        <w:pStyle w:val="Normal"/>
+        <w:bidi w:val="0"/>
+        <w:jc w:val="left"/>
+        <w:rPr>
           <w:sz w:val="32"/>
           <w:szCs w:val="32"/>
         </w:rPr>
-      </w:r>
-    </w:p>
-    <w:p>
-      <w:pPr>
-        <w:pStyle w:val="Normal"/>
-        <w:bidi w:val="0"/>
-        <w:jc w:val="left"/>
-        <w:rPr>
+      </w:pPr>
+      <w:r>
+        <w:rPr>
+          <w:sz w:val="24"/>
+          <w:szCs w:val="24"/>
+        </w:rPr>
+        <w:t xml:space="preserve">Kako bi trajno pohranio informacije poput log zapisa i korisnika, uređaj koristi SD karticu. Na SD kartici nalazi se direktorij pod nazivom </w:t>
+      </w:r>
+      <w:r>
+        <w:rPr>
+          <w:rFonts w:ascii="FreeMono" w:hAnsi="FreeMono"/>
+          <w:sz w:val="24"/>
+          <w:szCs w:val="24"/>
+        </w:rPr>
+        <w:t>DATA</w:t>
+      </w:r>
+      <w:r>
+        <w:rPr>
+          <w:sz w:val="24"/>
+          <w:szCs w:val="24"/>
+        </w:rPr>
+        <w:t>, unutar direktorija nalaze se 3 datoteke koje uređaj koristi za pohranu podataka.</w:t>
+      </w:r>
+    </w:p>
+    <w:p>
+      <w:pPr>
+        <w:pStyle w:val="Normal"/>
+        <w:bidi w:val="0"/>
+        <w:jc w:val="left"/>
+        <w:rPr>
+          <w:sz w:val="24"/>
+          <w:szCs w:val="24"/>
+        </w:rPr>
+      </w:pPr>
+      <w:r>
+        <w:rPr>
+          <w:sz w:val="24"/>
+          <w:szCs w:val="24"/>
+        </w:rPr>
+      </w:r>
+    </w:p>
+    <w:p>
+      <w:pPr>
+        <w:pStyle w:val="Normal"/>
+        <w:bidi w:val="0"/>
+        <w:jc w:val="left"/>
+        <w:rPr>
+          <w:rFonts w:ascii="FreeMono" w:hAnsi="FreeMono"/>
+          <w:b/>
+          <w:b/>
+          <w:bCs/>
           <w:sz w:val="32"/>
           <w:szCs w:val="32"/>
         </w:rPr>
       </w:pPr>
       <w:r>
         <w:rPr>
-          <w:sz w:val="24"/>
-          <w:szCs w:val="24"/>
-        </w:rPr>
-        <w:t xml:space="preserve">Kako bi trajno pohranio informacije poput log zapisa i korisnika, uređaj koristi SD karticu. Na SD kartici nalazi se direktorij pod nazivom </w:t>
-      </w:r>
-      <w:r>
-        <w:rPr>
-          <w:rFonts w:ascii="FreeMono" w:hAnsi="FreeMono"/>
-          <w:sz w:val="24"/>
-          <w:szCs w:val="24"/>
-        </w:rPr>
-        <w:t>DATA</w:t>
-      </w:r>
-      <w:r>
-        <w:rPr>
-          <w:sz w:val="24"/>
-          <w:szCs w:val="24"/>
-        </w:rPr>
-        <w:t>, unutar direktorija nalaze se 3 datoteke koje uređaj koristi za pohranu podataka.</w:t>
-      </w:r>
-    </w:p>
-    <w:p>
-      <w:pPr>
-        <w:pStyle w:val="Normal"/>
-        <w:bidi w:val="0"/>
-        <w:jc w:val="left"/>
-        <w:rPr>
-          <w:sz w:val="24"/>
-          <w:szCs w:val="24"/>
-        </w:rPr>
-      </w:pPr>
-      <w:r>
+          <w:rFonts w:ascii="FreeMono" w:hAnsi="FreeMono"/>
+          <w:b/>
+          <w:bCs/>
+          <w:sz w:val="24"/>
+          <w:szCs w:val="24"/>
+        </w:rPr>
+        <w:t>DATA/SETTINGS.BIN</w:t>
+      </w:r>
+    </w:p>
+    <w:p>
+      <w:pPr>
+        <w:pStyle w:val="Normal"/>
+        <w:bidi w:val="0"/>
+        <w:jc w:val="left"/>
         <w:rPr>
           <w:sz w:val="32"/>
           <w:szCs w:val="32"/>
         </w:rPr>
+      </w:pPr>
+      <w:r>
+        <w:rPr>
+          <w:sz w:val="24"/>
+          <w:szCs w:val="24"/>
+        </w:rPr>
+        <w:t>Uređaj koristi ovu datoteku kako bi pohranio vrijednosti sistemskih postavki.</w:t>
+      </w:r>
+    </w:p>
+    <w:p>
+      <w:pPr>
+        <w:pStyle w:val="Normal"/>
+        <w:bidi w:val="0"/>
+        <w:jc w:val="left"/>
+        <w:rPr>
+          <w:sz w:val="24"/>
+          <w:szCs w:val="24"/>
+        </w:rPr>
+      </w:pPr>
+      <w:r>
+        <w:rPr>
+          <w:sz w:val="24"/>
+          <w:szCs w:val="24"/>
+        </w:rPr>
       </w:r>
     </w:p>
     <w:p>
@@ -19645,7 +19179,7 @@
           <w:sz w:val="24"/>
           <w:szCs w:val="24"/>
         </w:rPr>
-        <w:t>DATA/SETTINGS.BIN</w:t>
+        <w:t>DATA/USERS.BIN</w:t>
       </w:r>
     </w:p>
     <w:p>
@@ -19663,49 +19197,84 @@
           <w:sz w:val="24"/>
           <w:szCs w:val="24"/>
         </w:rPr>
-        <w:t>Uređaj koristi ovu datoteku kako bi pohranio vrijednosti sistemskih postavki.</w:t>
-      </w:r>
-    </w:p>
-    <w:p>
-      <w:pPr>
-        <w:pStyle w:val="Normal"/>
-        <w:bidi w:val="0"/>
-        <w:jc w:val="left"/>
-        <w:rPr>
-          <w:sz w:val="24"/>
-          <w:szCs w:val="24"/>
-        </w:rPr>
-      </w:pPr>
-      <w:r>
-        <w:rPr>
+        <w:t>Uređaj koristi ovu datoteku za pohranu korisnika dodanih putem kontrolne ploče.</w:t>
+      </w:r>
+    </w:p>
+    <w:p>
+      <w:pPr>
+        <w:pStyle w:val="Normal"/>
+        <w:bidi w:val="0"/>
+        <w:jc w:val="left"/>
+        <w:rPr>
+          <w:sz w:val="24"/>
+          <w:szCs w:val="24"/>
+        </w:rPr>
+      </w:pPr>
+      <w:r>
+        <w:rPr>
+          <w:sz w:val="24"/>
+          <w:szCs w:val="24"/>
+        </w:rPr>
+      </w:r>
+    </w:p>
+    <w:p>
+      <w:pPr>
+        <w:pStyle w:val="Normal"/>
+        <w:bidi w:val="0"/>
+        <w:jc w:val="left"/>
+        <w:rPr>
+          <w:rFonts w:ascii="FreeMono" w:hAnsi="FreeMono"/>
+          <w:b/>
+          <w:b/>
+          <w:bCs/>
           <w:sz w:val="32"/>
           <w:szCs w:val="32"/>
         </w:rPr>
-      </w:r>
-    </w:p>
-    <w:p>
-      <w:pPr>
-        <w:pStyle w:val="Normal"/>
-        <w:bidi w:val="0"/>
-        <w:jc w:val="left"/>
-        <w:rPr>
-          <w:rFonts w:ascii="FreeMono" w:hAnsi="FreeMono"/>
-          <w:b/>
-          <w:b/>
-          <w:bCs/>
+      </w:pPr>
+      <w:r>
+        <w:rPr>
+          <w:rFonts w:ascii="FreeMono" w:hAnsi="FreeMono"/>
+          <w:b/>
+          <w:bCs/>
+          <w:sz w:val="24"/>
+          <w:szCs w:val="24"/>
+        </w:rPr>
+        <w:t>DATA/LOG.BIN</w:t>
+      </w:r>
+    </w:p>
+    <w:p>
+      <w:pPr>
+        <w:pStyle w:val="Normal"/>
+        <w:bidi w:val="0"/>
+        <w:jc w:val="left"/>
+        <w:rPr>
           <w:sz w:val="32"/>
           <w:szCs w:val="32"/>
         </w:rPr>
       </w:pPr>
       <w:r>
         <w:rPr>
-          <w:rFonts w:ascii="FreeMono" w:hAnsi="FreeMono"/>
-          <w:b/>
-          <w:bCs/>
-          <w:sz w:val="24"/>
-          <w:szCs w:val="24"/>
-        </w:rPr>
-        <w:t>DATA/USERS.BIN</w:t>
+          <w:sz w:val="24"/>
+          <w:szCs w:val="24"/>
+        </w:rPr>
+        <w:t>Uređaj koristi ovu datoteku za pohranu log zapisa.</w:t>
+      </w:r>
+    </w:p>
+    <w:p>
+      <w:pPr>
+        <w:pStyle w:val="Normal"/>
+        <w:bidi w:val="0"/>
+        <w:jc w:val="left"/>
+        <w:rPr>
+          <w:sz w:val="24"/>
+          <w:szCs w:val="24"/>
+        </w:rPr>
+      </w:pPr>
+      <w:r>
+        <w:rPr>
+          <w:sz w:val="24"/>
+          <w:szCs w:val="24"/>
+        </w:rPr>
       </w:r>
     </w:p>
     <w:p>
@@ -19723,101 +19292,6 @@
           <w:sz w:val="24"/>
           <w:szCs w:val="24"/>
         </w:rPr>
-        <w:t>Uređaj koristi ovu datoteku za pohranu korisnika dodanih putem kontrolne ploče.</w:t>
-      </w:r>
-    </w:p>
-    <w:p>
-      <w:pPr>
-        <w:pStyle w:val="Normal"/>
-        <w:bidi w:val="0"/>
-        <w:jc w:val="left"/>
-        <w:rPr>
-          <w:sz w:val="24"/>
-          <w:szCs w:val="24"/>
-        </w:rPr>
-      </w:pPr>
-      <w:r>
-        <w:rPr>
-          <w:sz w:val="32"/>
-          <w:szCs w:val="32"/>
-        </w:rPr>
-      </w:r>
-    </w:p>
-    <w:p>
-      <w:pPr>
-        <w:pStyle w:val="Normal"/>
-        <w:bidi w:val="0"/>
-        <w:jc w:val="left"/>
-        <w:rPr>
-          <w:rFonts w:ascii="FreeMono" w:hAnsi="FreeMono"/>
-          <w:b/>
-          <w:b/>
-          <w:bCs/>
-          <w:sz w:val="32"/>
-          <w:szCs w:val="32"/>
-        </w:rPr>
-      </w:pPr>
-      <w:r>
-        <w:rPr>
-          <w:rFonts w:ascii="FreeMono" w:hAnsi="FreeMono"/>
-          <w:b/>
-          <w:bCs/>
-          <w:sz w:val="24"/>
-          <w:szCs w:val="24"/>
-        </w:rPr>
-        <w:t>DATA/LOG.BIN</w:t>
-      </w:r>
-    </w:p>
-    <w:p>
-      <w:pPr>
-        <w:pStyle w:val="Normal"/>
-        <w:bidi w:val="0"/>
-        <w:jc w:val="left"/>
-        <w:rPr>
-          <w:sz w:val="32"/>
-          <w:szCs w:val="32"/>
-        </w:rPr>
-      </w:pPr>
-      <w:r>
-        <w:rPr>
-          <w:sz w:val="24"/>
-          <w:szCs w:val="24"/>
-        </w:rPr>
-        <w:t>Uređaj koristi ovu datoteku za pohranu log zapisa.</w:t>
-      </w:r>
-    </w:p>
-    <w:p>
-      <w:pPr>
-        <w:pStyle w:val="Normal"/>
-        <w:bidi w:val="0"/>
-        <w:jc w:val="left"/>
-        <w:rPr>
-          <w:sz w:val="24"/>
-          <w:szCs w:val="24"/>
-        </w:rPr>
-      </w:pPr>
-      <w:r>
-        <w:rPr>
-          <w:sz w:val="32"/>
-          <w:szCs w:val="32"/>
-        </w:rPr>
-      </w:r>
-    </w:p>
-    <w:p>
-      <w:pPr>
-        <w:pStyle w:val="Normal"/>
-        <w:bidi w:val="0"/>
-        <w:jc w:val="left"/>
-        <w:rPr>
-          <w:sz w:val="32"/>
-          <w:szCs w:val="32"/>
-        </w:rPr>
-      </w:pPr>
-      <w:r>
-        <w:rPr>
-          <w:sz w:val="24"/>
-          <w:szCs w:val="24"/>
-        </w:rPr>
         <w:t>Brisanjem datoteka sa kartice uređaj će se vratiti na tvorničke postavke, ali s obzirom da je sadržaj datoteka povezan idealno je kod brisanja obrisati sve 3 datoteke.</w:t>
       </w:r>
     </w:p>
@@ -19832,10 +19306,7 @@
         </w:rPr>
       </w:pPr>
       <w:r>
-        <w:rPr>
-          <w:sz w:val="32"/>
-          <w:szCs w:val="32"/>
-        </w:rPr>
+        <w:rPr/>
       </w:r>
     </w:p>
     <w:sectPr>
@@ -19869,7 +19340,7 @@
     </w:tblPr>
     <w:tblGrid>
       <w:gridCol w:w="4986"/>
-      <w:gridCol w:w="4975"/>
+      <w:gridCol w:w="4974"/>
     </w:tblGrid>
     <w:tr>
       <w:trPr/>
@@ -19881,6 +19352,7 @@
         <w:p>
           <w:pPr>
             <w:pStyle w:val="TableContents"/>
+            <w:widowControl w:val="false"/>
             <w:rPr>
               <w:sz w:val="20"/>
               <w:szCs w:val="20"/>
@@ -19888,7 +19360,7 @@
           </w:pPr>
           <w:r>
             <w:rPr>
-              <w:rFonts w:eastAsia="Noto Serif CJK SC" w:cs="FreeSans" w:ascii="Liberation Serif" w:hAnsi="Liberation Serif"/>
+              <w:rFonts w:eastAsia="Noto Serif CJK SC" w:cs="FreeSans"/>
               <w:sz w:val="20"/>
               <w:szCs w:val="20"/>
             </w:rPr>
@@ -19905,12 +19377,13 @@
       </w:tc>
       <w:tc>
         <w:tcPr>
-          <w:tcW w:w="4975" w:type="dxa"/>
+          <w:tcW w:w="4974" w:type="dxa"/>
           <w:tcBorders/>
         </w:tcPr>
         <w:p>
           <w:pPr>
             <w:pStyle w:val="Footer"/>
+            <w:widowControl w:val="false"/>
             <w:jc w:val="right"/>
             <w:rPr>
               <w:sz w:val="20"/>
@@ -19926,7 +19399,7 @@
           </w:r>
           <w:r>
             <w:rPr>
-              <w:rFonts w:eastAsia="Noto Serif CJK SC" w:cs="FreeSans" w:ascii="Liberation Serif" w:hAnsi="Liberation Serif"/>
+              <w:rFonts w:eastAsia="Noto Serif CJK SC" w:cs="FreeSans"/>
               <w:sz w:val="20"/>
               <w:szCs w:val="20"/>
             </w:rPr>
@@ -19936,7 +19409,7 @@
             <w:rPr>
               <w:sz w:val="20"/>
               <w:szCs w:val="20"/>
-              <w:rFonts w:eastAsia="Noto Serif CJK SC" w:cs="FreeSans" w:ascii="Liberation Serif" w:hAnsi="Liberation Serif"/>
+              <w:rFonts w:eastAsia="Noto Serif CJK SC" w:cs="FreeSans"/>
             </w:rPr>
             <w:instrText xml:space="preserve"> PAGE </w:instrText>
           </w:r>
@@ -19944,7 +19417,7 @@
             <w:rPr>
               <w:sz w:val="20"/>
               <w:szCs w:val="20"/>
-              <w:rFonts w:eastAsia="Noto Serif CJK SC" w:cs="FreeSans" w:ascii="Liberation Serif" w:hAnsi="Liberation Serif"/>
+              <w:rFonts w:eastAsia="Noto Serif CJK SC" w:cs="FreeSans"/>
             </w:rPr>
             <w:fldChar w:fldCharType="separate"/>
           </w:r>
@@ -19952,7 +19425,7 @@
             <w:rPr>
               <w:sz w:val="20"/>
               <w:szCs w:val="20"/>
-              <w:rFonts w:eastAsia="Noto Serif CJK SC" w:cs="FreeSans" w:ascii="Liberation Serif" w:hAnsi="Liberation Serif"/>
+              <w:rFonts w:eastAsia="Noto Serif CJK SC" w:cs="FreeSans"/>
             </w:rPr>
             <w:t>20</w:t>
           </w:r>
@@ -19960,7 +19433,7 @@
             <w:rPr>
               <w:sz w:val="20"/>
               <w:szCs w:val="20"/>
-              <w:rFonts w:eastAsia="Noto Serif CJK SC" w:cs="FreeSans" w:ascii="Liberation Serif" w:hAnsi="Liberation Serif"/>
+              <w:rFonts w:eastAsia="Noto Serif CJK SC" w:cs="FreeSans"/>
             </w:rPr>
             <w:fldChar w:fldCharType="end"/>
           </w:r>
@@ -19978,8 +19451,7 @@
     </w:pPr>
     <w:r>
       <w:rPr>
-        <w:sz w:val="20"/>
-        <w:szCs w:val="20"/>
+        <w:rFonts w:eastAsia="Noto Serif CJK SC" w:cs="FreeSans"/>
       </w:rPr>
     </w:r>
   </w:p>
@@ -19991,7 +19463,6 @@
   <w:abstractNum w:abstractNumId="1">
     <w:lvl w:ilvl="0">
       <w:start w:val="1"/>
-      <w:pStyle w:val="Heading1"/>
       <w:numFmt w:val="none"/>
       <w:suff w:val="nothing"/>
       <w:lvlText w:val=""/>
@@ -20002,10 +19473,10 @@
         </w:tabs>
         <w:ind w:left="0" w:hanging="0"/>
       </w:pPr>
+      <w:rPr/>
     </w:lvl>
     <w:lvl w:ilvl="1">
       <w:start w:val="1"/>
-      <w:pStyle w:val="Heading2"/>
       <w:numFmt w:val="none"/>
       <w:suff w:val="nothing"/>
       <w:lvlText w:val=""/>
@@ -20016,6 +19487,7 @@
         </w:tabs>
         <w:ind w:left="0" w:hanging="0"/>
       </w:pPr>
+      <w:rPr/>
     </w:lvl>
     <w:lvl w:ilvl="2">
       <w:start w:val="1"/>
@@ -20029,6 +19501,7 @@
         </w:tabs>
         <w:ind w:left="0" w:hanging="0"/>
       </w:pPr>
+      <w:rPr/>
     </w:lvl>
     <w:lvl w:ilvl="3">
       <w:start w:val="1"/>
@@ -20042,6 +19515,7 @@
         </w:tabs>
         <w:ind w:left="0" w:hanging="0"/>
       </w:pPr>
+      <w:rPr/>
     </w:lvl>
     <w:lvl w:ilvl="4">
       <w:start w:val="1"/>
@@ -20055,6 +19529,7 @@
         </w:tabs>
         <w:ind w:left="0" w:hanging="0"/>
       </w:pPr>
+      <w:rPr/>
     </w:lvl>
     <w:lvl w:ilvl="5">
       <w:start w:val="1"/>
@@ -20068,6 +19543,7 @@
         </w:tabs>
         <w:ind w:left="0" w:hanging="0"/>
       </w:pPr>
+      <w:rPr/>
     </w:lvl>
     <w:lvl w:ilvl="6">
       <w:start w:val="1"/>
@@ -20081,6 +19557,7 @@
         </w:tabs>
         <w:ind w:left="0" w:hanging="0"/>
       </w:pPr>
+      <w:rPr/>
     </w:lvl>
     <w:lvl w:ilvl="7">
       <w:start w:val="1"/>
@@ -20094,6 +19571,7 @@
         </w:tabs>
         <w:ind w:left="0" w:hanging="0"/>
       </w:pPr>
+      <w:rPr/>
     </w:lvl>
     <w:lvl w:ilvl="8">
       <w:start w:val="1"/>
@@ -20107,10 +19585,133 @@
         </w:tabs>
         <w:ind w:left="0" w:hanging="0"/>
       </w:pPr>
+      <w:rPr/>
+    </w:lvl>
+  </w:abstractNum>
+  <w:abstractNum w:abstractNumId="2">
+    <w:lvl w:ilvl="0">
+      <w:start w:val="1"/>
+      <w:numFmt w:val="none"/>
+      <w:suff w:val="nothing"/>
+      <w:lvlText w:val=""/>
+      <w:lvlJc w:val="left"/>
+      <w:pPr>
+        <w:tabs>
+          <w:tab w:val="num" w:pos="0"/>
+        </w:tabs>
+        <w:ind w:left="0" w:hanging="0"/>
+      </w:pPr>
+    </w:lvl>
+    <w:lvl w:ilvl="1">
+      <w:start w:val="1"/>
+      <w:numFmt w:val="none"/>
+      <w:suff w:val="nothing"/>
+      <w:lvlText w:val=""/>
+      <w:lvlJc w:val="left"/>
+      <w:pPr>
+        <w:tabs>
+          <w:tab w:val="num" w:pos="0"/>
+        </w:tabs>
+        <w:ind w:left="0" w:hanging="0"/>
+      </w:pPr>
+    </w:lvl>
+    <w:lvl w:ilvl="2">
+      <w:start w:val="1"/>
+      <w:numFmt w:val="none"/>
+      <w:suff w:val="nothing"/>
+      <w:lvlText w:val=""/>
+      <w:lvlJc w:val="left"/>
+      <w:pPr>
+        <w:tabs>
+          <w:tab w:val="num" w:pos="0"/>
+        </w:tabs>
+        <w:ind w:left="0" w:hanging="0"/>
+      </w:pPr>
+    </w:lvl>
+    <w:lvl w:ilvl="3">
+      <w:start w:val="1"/>
+      <w:numFmt w:val="none"/>
+      <w:suff w:val="nothing"/>
+      <w:lvlText w:val=""/>
+      <w:lvlJc w:val="left"/>
+      <w:pPr>
+        <w:tabs>
+          <w:tab w:val="num" w:pos="0"/>
+        </w:tabs>
+        <w:ind w:left="0" w:hanging="0"/>
+      </w:pPr>
+    </w:lvl>
+    <w:lvl w:ilvl="4">
+      <w:start w:val="1"/>
+      <w:numFmt w:val="none"/>
+      <w:suff w:val="nothing"/>
+      <w:lvlText w:val=""/>
+      <w:lvlJc w:val="left"/>
+      <w:pPr>
+        <w:tabs>
+          <w:tab w:val="num" w:pos="0"/>
+        </w:tabs>
+        <w:ind w:left="0" w:hanging="0"/>
+      </w:pPr>
+    </w:lvl>
+    <w:lvl w:ilvl="5">
+      <w:start w:val="1"/>
+      <w:numFmt w:val="none"/>
+      <w:suff w:val="nothing"/>
+      <w:lvlText w:val=""/>
+      <w:lvlJc w:val="left"/>
+      <w:pPr>
+        <w:tabs>
+          <w:tab w:val="num" w:pos="0"/>
+        </w:tabs>
+        <w:ind w:left="0" w:hanging="0"/>
+      </w:pPr>
+    </w:lvl>
+    <w:lvl w:ilvl="6">
+      <w:start w:val="1"/>
+      <w:numFmt w:val="none"/>
+      <w:suff w:val="nothing"/>
+      <w:lvlText w:val=""/>
+      <w:lvlJc w:val="left"/>
+      <w:pPr>
+        <w:tabs>
+          <w:tab w:val="num" w:pos="0"/>
+        </w:tabs>
+        <w:ind w:left="0" w:hanging="0"/>
+      </w:pPr>
+    </w:lvl>
+    <w:lvl w:ilvl="7">
+      <w:start w:val="1"/>
+      <w:numFmt w:val="none"/>
+      <w:suff w:val="nothing"/>
+      <w:lvlText w:val=""/>
+      <w:lvlJc w:val="left"/>
+      <w:pPr>
+        <w:tabs>
+          <w:tab w:val="num" w:pos="0"/>
+        </w:tabs>
+        <w:ind w:left="0" w:hanging="0"/>
+      </w:pPr>
+    </w:lvl>
+    <w:lvl w:ilvl="8">
+      <w:start w:val="1"/>
+      <w:numFmt w:val="none"/>
+      <w:suff w:val="nothing"/>
+      <w:lvlText w:val=""/>
+      <w:lvlJc w:val="left"/>
+      <w:pPr>
+        <w:tabs>
+          <w:tab w:val="num" w:pos="0"/>
+        </w:tabs>
+        <w:ind w:left="0" w:hanging="0"/>
+      </w:pPr>
     </w:lvl>
   </w:abstractNum>
   <w:num w:numId="1">
     <w:abstractNumId w:val="1"/>
+  </w:num>
+  <w:num w:numId="2">
+    <w:abstractNumId w:val="2"/>
   </w:num>
 </w:numbering>
 </file>
